--- a/docs/uml/SequenceDiagrams.docx
+++ b/docs/uml/SequenceDiagrams.docx
@@ -18,7 +18,7 @@
           <w:szCs w:val="34"/>
           <w:rtl w:val="0"/>
         </w:rPr>
-        <w:t xml:space="preserve">Sequence Diagrams - Library Project </w:t>
+        <w:t xml:space="preserve">Sequence Diagrams - Public Library Project </w:t>
       </w:r>
     </w:p>
     <w:p>
@@ -38,46 +38,29 @@
     </w:p>
     <w:p>
       <w:pPr>
-        <w:ind w:left="-1260" w:firstLine="0"/>
         <w:jc w:val="left"/>
         <w:rPr>
           <w:rFonts w:ascii="Times New Roman" w:cs="Times New Roman" w:eastAsia="Times New Roman" w:hAnsi="Times New Roman"/>
-          <w:sz w:val="18"/>
-          <w:szCs w:val="18"/>
-        </w:rPr>
-      </w:pPr>
-      <w:r>
-        <w:rPr>
-          <w:rtl w:val="0"/>
-        </w:rPr>
-      </w:r>
-    </w:p>
-    <w:p>
-      <w:pPr>
-        <w:ind w:hanging="270"/>
-        <w:jc w:val="left"/>
-        <w:rPr>
-          <w:rFonts w:ascii="Times New Roman" w:cs="Times New Roman" w:eastAsia="Times New Roman" w:hAnsi="Times New Roman"/>
-          <w:sz w:val="18"/>
-          <w:szCs w:val="18"/>
-        </w:rPr>
-      </w:pPr>
-      <w:r>
-        <w:rPr>
-          <w:rFonts w:ascii="Times New Roman" w:cs="Times New Roman" w:eastAsia="Times New Roman" w:hAnsi="Times New Roman"/>
-          <w:sz w:val="18"/>
-          <w:szCs w:val="18"/>
+          <w:sz w:val="34"/>
+          <w:szCs w:val="34"/>
+        </w:rPr>
+      </w:pPr>
+      <w:r>
+        <w:rPr>
+          <w:rFonts w:ascii="Times New Roman" w:cs="Times New Roman" w:eastAsia="Times New Roman" w:hAnsi="Times New Roman"/>
+          <w:sz w:val="34"/>
+          <w:szCs w:val="34"/>
         </w:rPr>
         <w:drawing>
           <wp:inline distB="114300" distT="114300" distL="114300" distR="114300">
-            <wp:extent cx="7486650" cy="4927600"/>
+            <wp:extent cx="7486650" cy="3860800"/>
             <wp:effectExtent b="0" l="0" r="0" t="0"/>
-            <wp:docPr id="15" name="image14.png"/>
+            <wp:docPr id="11" name="image11.png"/>
             <a:graphic>
               <a:graphicData uri="http://schemas.openxmlformats.org/drawingml/2006/picture">
                 <pic:pic>
                   <pic:nvPicPr>
-                    <pic:cNvPr id="0" name="image14.png"/>
+                    <pic:cNvPr id="0" name="image11.png"/>
                     <pic:cNvPicPr preferRelativeResize="0"/>
                   </pic:nvPicPr>
                   <pic:blipFill>
@@ -90,7 +73,7 @@
                   <pic:spPr>
                     <a:xfrm>
                       <a:off x="0" y="0"/>
-                      <a:ext cx="7486650" cy="4927600"/>
+                      <a:ext cx="7486650" cy="3860800"/>
                     </a:xfrm>
                     <a:prstGeom prst="rect"/>
                     <a:ln/>
@@ -109,6 +92,38 @@
     </w:p>
     <w:p>
       <w:pPr>
+        <w:ind w:left="-1260" w:firstLine="0"/>
+        <w:jc w:val="left"/>
+        <w:rPr>
+          <w:rFonts w:ascii="Times New Roman" w:cs="Times New Roman" w:eastAsia="Times New Roman" w:hAnsi="Times New Roman"/>
+          <w:sz w:val="18"/>
+          <w:szCs w:val="18"/>
+        </w:rPr>
+      </w:pPr>
+      <w:r>
+        <w:rPr>
+          <w:rtl w:val="0"/>
+        </w:rPr>
+      </w:r>
+    </w:p>
+    <w:p>
+      <w:pPr>
+        <w:ind w:hanging="270"/>
+        <w:jc w:val="left"/>
+        <w:rPr>
+          <w:rFonts w:ascii="Times New Roman" w:cs="Times New Roman" w:eastAsia="Times New Roman" w:hAnsi="Times New Roman"/>
+          <w:sz w:val="18"/>
+          <w:szCs w:val="18"/>
+        </w:rPr>
+      </w:pPr>
+      <w:r>
+        <w:rPr>
+          <w:rtl w:val="0"/>
+        </w:rPr>
+      </w:r>
+    </w:p>
+    <w:p>
+      <w:pPr>
         <w:ind w:left="0" w:right="0" w:hanging="1260"/>
         <w:jc w:val="left"/>
         <w:rPr>
@@ -198,20 +213,84 @@
       </w:pPr>
       <w:r>
         <w:rPr>
+          <w:rtl w:val="0"/>
+        </w:rPr>
+      </w:r>
+    </w:p>
+    <w:p>
+      <w:pPr>
+        <w:ind w:left="-1260" w:firstLine="1080"/>
+        <w:jc w:val="left"/>
+        <w:rPr>
+          <w:rFonts w:ascii="Times New Roman" w:cs="Times New Roman" w:eastAsia="Times New Roman" w:hAnsi="Times New Roman"/>
+          <w:sz w:val="18"/>
+          <w:szCs w:val="18"/>
+        </w:rPr>
+      </w:pPr>
+      <w:r>
+        <w:rPr>
+          <w:rtl w:val="0"/>
+        </w:rPr>
+      </w:r>
+    </w:p>
+    <w:p>
+      <w:pPr>
+        <w:ind w:left="-1260" w:firstLine="1080"/>
+        <w:jc w:val="left"/>
+        <w:rPr>
+          <w:rFonts w:ascii="Times New Roman" w:cs="Times New Roman" w:eastAsia="Times New Roman" w:hAnsi="Times New Roman"/>
+          <w:sz w:val="18"/>
+          <w:szCs w:val="18"/>
+        </w:rPr>
+      </w:pPr>
+      <w:r>
+        <w:rPr>
+          <w:rtl w:val="0"/>
+        </w:rPr>
+      </w:r>
+    </w:p>
+    <w:p>
+      <w:pPr>
+        <w:ind w:left="-1260" w:firstLine="1080"/>
+        <w:jc w:val="left"/>
+        <w:rPr>
+          <w:rFonts w:ascii="Times New Roman" w:cs="Times New Roman" w:eastAsia="Times New Roman" w:hAnsi="Times New Roman"/>
+          <w:sz w:val="18"/>
+          <w:szCs w:val="18"/>
+        </w:rPr>
+      </w:pPr>
+      <w:r>
+        <w:rPr>
+          <w:rtl w:val="0"/>
+        </w:rPr>
+      </w:r>
+    </w:p>
+    <w:p>
+      <w:pPr>
+        <w:ind w:left="-1260" w:firstLine="1080"/>
+        <w:jc w:val="left"/>
+        <w:rPr>
+          <w:rFonts w:ascii="Times New Roman" w:cs="Times New Roman" w:eastAsia="Times New Roman" w:hAnsi="Times New Roman"/>
+          <w:sz w:val="18"/>
+          <w:szCs w:val="18"/>
+        </w:rPr>
+      </w:pPr>
+      <w:r>
+        <w:rPr>
           <w:rFonts w:ascii="Times New Roman" w:cs="Times New Roman" w:eastAsia="Times New Roman" w:hAnsi="Times New Roman"/>
           <w:sz w:val="18"/>
           <w:szCs w:val="18"/>
         </w:rPr>
         <w:drawing>
           <wp:inline distB="114300" distT="114300" distL="114300" distR="114300">
-            <wp:extent cx="7751124" cy="5443538"/>
+            <wp:extent cx="7486650" cy="4457700"/>
             <wp:effectExtent b="0" l="0" r="0" t="0"/>
-            <wp:docPr id="11" name="image15.png"/>
+            <wp:docPr id="10" name="image14.png"/>
             <a:graphic>
               <a:graphicData uri="http://schemas.openxmlformats.org/drawingml/2006/picture">
                 <pic:pic>
                   <pic:nvPicPr>
-                    <pic:cNvPr id="0" name="image15.png"/>
+                    <pic:cNvPr id="0" name="image14.png"/>
                     <pic:cNvPicPr preferRelativeResize="0"/>
                   </pic:nvPicPr>
                   <pic:blipFill>
@@ -224,7 +303,7 @@
                   <pic:spPr>
                     <a:xfrm>
                       <a:off x="0" y="0"/>
-                      <a:ext cx="7751124" cy="5443538"/>
+                      <a:ext cx="7486650" cy="4457700"/>
                     </a:xfrm>
                     <a:prstGeom prst="rect"/>
                     <a:ln/>
@@ -269,36 +348,20 @@
       </w:pPr>
       <w:r>
         <w:rPr>
-          <w:rtl w:val="0"/>
-        </w:rPr>
-      </w:r>
-    </w:p>
-    <w:p>
-      <w:pPr>
-        <w:ind w:left="-1260" w:firstLine="1080"/>
-        <w:jc w:val="left"/>
-        <w:rPr>
-          <w:rFonts w:ascii="Times New Roman" w:cs="Times New Roman" w:eastAsia="Times New Roman" w:hAnsi="Times New Roman"/>
-          <w:sz w:val="18"/>
-          <w:szCs w:val="18"/>
-        </w:rPr>
-      </w:pPr>
-      <w:r>
-        <w:rPr>
           <w:rFonts w:ascii="Times New Roman" w:cs="Times New Roman" w:eastAsia="Times New Roman" w:hAnsi="Times New Roman"/>
           <w:sz w:val="18"/>
           <w:szCs w:val="18"/>
         </w:rPr>
         <w:drawing>
           <wp:inline distB="114300" distT="114300" distL="114300" distR="114300">
-            <wp:extent cx="7143750" cy="7188200"/>
+            <wp:extent cx="7486650" cy="5397500"/>
             <wp:effectExtent b="0" l="0" r="0" t="0"/>
-            <wp:docPr id="2" name="image12.png"/>
+            <wp:docPr id="6" name="image8.png"/>
             <a:graphic>
               <a:graphicData uri="http://schemas.openxmlformats.org/drawingml/2006/picture">
                 <pic:pic>
                   <pic:nvPicPr>
-                    <pic:cNvPr id="0" name="image12.png"/>
+                    <pic:cNvPr id="0" name="image8.png"/>
                     <pic:cNvPicPr preferRelativeResize="0"/>
                   </pic:nvPicPr>
                   <pic:blipFill>
@@ -311,7 +374,7 @@
                   <pic:spPr>
                     <a:xfrm>
                       <a:off x="0" y="0"/>
-                      <a:ext cx="7143750" cy="7188200"/>
+                      <a:ext cx="7486650" cy="5397500"/>
                     </a:xfrm>
                     <a:prstGeom prst="rect"/>
                     <a:ln/>
@@ -340,68 +403,20 @@
       </w:pPr>
       <w:r>
         <w:rPr>
-          <w:rtl w:val="0"/>
-        </w:rPr>
-      </w:r>
-    </w:p>
-    <w:p>
-      <w:pPr>
-        <w:ind w:left="-1260" w:firstLine="1080"/>
-        <w:jc w:val="left"/>
-        <w:rPr>
-          <w:rFonts w:ascii="Times New Roman" w:cs="Times New Roman" w:eastAsia="Times New Roman" w:hAnsi="Times New Roman"/>
-          <w:sz w:val="18"/>
-          <w:szCs w:val="18"/>
-        </w:rPr>
-      </w:pPr>
-      <w:r>
-        <w:rPr>
-          <w:rtl w:val="0"/>
-        </w:rPr>
-      </w:r>
-    </w:p>
-    <w:p>
-      <w:pPr>
-        <w:ind w:left="-1260" w:firstLine="1080"/>
-        <w:jc w:val="left"/>
-        <w:rPr>
-          <w:rFonts w:ascii="Times New Roman" w:cs="Times New Roman" w:eastAsia="Times New Roman" w:hAnsi="Times New Roman"/>
-          <w:sz w:val="18"/>
-          <w:szCs w:val="18"/>
-        </w:rPr>
-      </w:pPr>
-      <w:r>
-        <w:rPr>
-          <w:rtl w:val="0"/>
-        </w:rPr>
-      </w:r>
-    </w:p>
-    <w:p>
-      <w:pPr>
-        <w:ind w:left="-1260" w:firstLine="1080"/>
-        <w:jc w:val="left"/>
-        <w:rPr>
-          <w:rFonts w:ascii="Times New Roman" w:cs="Times New Roman" w:eastAsia="Times New Roman" w:hAnsi="Times New Roman"/>
-          <w:sz w:val="18"/>
-          <w:szCs w:val="18"/>
-        </w:rPr>
-      </w:pPr>
-      <w:r>
-        <w:rPr>
           <w:rFonts w:ascii="Times New Roman" w:cs="Times New Roman" w:eastAsia="Times New Roman" w:hAnsi="Times New Roman"/>
           <w:sz w:val="18"/>
           <w:szCs w:val="18"/>
         </w:rPr>
         <w:drawing>
           <wp:inline distB="114300" distT="114300" distL="114300" distR="114300">
-            <wp:extent cx="7514509" cy="4214813"/>
+            <wp:extent cx="7486650" cy="5118100"/>
             <wp:effectExtent b="0" l="0" r="0" t="0"/>
-            <wp:docPr id="3" name="image2.png"/>
+            <wp:docPr id="12" name="image16.png"/>
             <a:graphic>
               <a:graphicData uri="http://schemas.openxmlformats.org/drawingml/2006/picture">
                 <pic:pic>
                   <pic:nvPicPr>
-                    <pic:cNvPr id="0" name="image2.png"/>
+                    <pic:cNvPr id="0" name="image16.png"/>
                     <pic:cNvPicPr preferRelativeResize="0"/>
                   </pic:nvPicPr>
                   <pic:blipFill>
@@ -414,7 +429,7 @@
                   <pic:spPr>
                     <a:xfrm>
                       <a:off x="0" y="0"/>
-                      <a:ext cx="7514509" cy="4214813"/>
+                      <a:ext cx="7486650" cy="5118100"/>
                     </a:xfrm>
                     <a:prstGeom prst="rect"/>
                     <a:ln/>
@@ -498,6 +513,52 @@
     <w:p>
       <w:pPr>
         <w:ind w:left="-1260" w:firstLine="1080"/>
+        <w:jc w:val="right"/>
+        <w:rPr>
+          <w:rFonts w:ascii="Times New Roman" w:cs="Times New Roman" w:eastAsia="Times New Roman" w:hAnsi="Times New Roman"/>
+          <w:sz w:val="18"/>
+          <w:szCs w:val="18"/>
+        </w:rPr>
+      </w:pPr>
+      <w:r>
+        <w:rPr>
+          <w:rtl w:val="0"/>
+        </w:rPr>
+      </w:r>
+    </w:p>
+    <w:p>
+      <w:pPr>
+        <w:ind w:left="-1260" w:firstLine="1080"/>
+        <w:jc w:val="right"/>
+        <w:rPr>
+          <w:rFonts w:ascii="Times New Roman" w:cs="Times New Roman" w:eastAsia="Times New Roman" w:hAnsi="Times New Roman"/>
+          <w:sz w:val="18"/>
+          <w:szCs w:val="18"/>
+        </w:rPr>
+      </w:pPr>
+      <w:r>
+        <w:rPr>
+          <w:rtl w:val="0"/>
+        </w:rPr>
+      </w:r>
+    </w:p>
+    <w:p>
+      <w:pPr>
+        <w:ind w:left="-1260" w:firstLine="1080"/>
+        <w:jc w:val="left"/>
+        <w:rPr>
+          <w:rFonts w:ascii="Times New Roman" w:cs="Times New Roman" w:eastAsia="Times New Roman" w:hAnsi="Times New Roman"/>
+        </w:rPr>
+      </w:pPr>
+      <w:r>
+        <w:rPr>
+          <w:rtl w:val="0"/>
+        </w:rPr>
+      </w:r>
+    </w:p>
+    <w:p>
+      <w:pPr>
+        <w:ind w:left="-1260" w:firstLine="1080"/>
         <w:jc w:val="center"/>
         <w:rPr>
           <w:rFonts w:ascii="Times New Roman" w:cs="Times New Roman" w:eastAsia="Times New Roman" w:hAnsi="Times New Roman"/>
@@ -513,14 +574,14 @@
         </w:rPr>
         <w:drawing>
           <wp:inline distB="114300" distT="114300" distL="114300" distR="114300">
-            <wp:extent cx="6288628" cy="7319963"/>
+            <wp:extent cx="7486650" cy="4978400"/>
             <wp:effectExtent b="0" l="0" r="0" t="0"/>
-            <wp:docPr id="10" name="image6.png"/>
+            <wp:docPr id="8" name="image7.png"/>
             <a:graphic>
               <a:graphicData uri="http://schemas.openxmlformats.org/drawingml/2006/picture">
                 <pic:pic>
                   <pic:nvPicPr>
-                    <pic:cNvPr id="0" name="image6.png"/>
+                    <pic:cNvPr id="0" name="image7.png"/>
                     <pic:cNvPicPr preferRelativeResize="0"/>
                   </pic:nvPicPr>
                   <pic:blipFill>
@@ -533,7 +594,7 @@
                   <pic:spPr>
                     <a:xfrm>
                       <a:off x="0" y="0"/>
-                      <a:ext cx="6288628" cy="7319963"/>
+                      <a:ext cx="7486650" cy="4978400"/>
                     </a:xfrm>
                     <a:prstGeom prst="rect"/>
                     <a:ln/>
@@ -562,20 +623,372 @@
       </w:pPr>
       <w:r>
         <w:rPr>
+          <w:rtl w:val="0"/>
+        </w:rPr>
+      </w:r>
+    </w:p>
+    <w:p>
+      <w:pPr>
+        <w:ind w:left="-1260" w:firstLine="1080"/>
+        <w:jc w:val="center"/>
+        <w:rPr>
+          <w:rFonts w:ascii="Times New Roman" w:cs="Times New Roman" w:eastAsia="Times New Roman" w:hAnsi="Times New Roman"/>
+          <w:sz w:val="18"/>
+          <w:szCs w:val="18"/>
+        </w:rPr>
+      </w:pPr>
+      <w:r>
+        <w:rPr>
+          <w:rtl w:val="0"/>
+        </w:rPr>
+      </w:r>
+    </w:p>
+    <w:p>
+      <w:pPr>
+        <w:ind w:left="-1260" w:firstLine="1080"/>
+        <w:jc w:val="center"/>
+        <w:rPr>
+          <w:rFonts w:ascii="Times New Roman" w:cs="Times New Roman" w:eastAsia="Times New Roman" w:hAnsi="Times New Roman"/>
+          <w:sz w:val="18"/>
+          <w:szCs w:val="18"/>
+        </w:rPr>
+      </w:pPr>
+      <w:r>
+        <w:rPr>
+          <w:rtl w:val="0"/>
+        </w:rPr>
+      </w:r>
+    </w:p>
+    <w:p>
+      <w:pPr>
+        <w:ind w:left="-1260" w:firstLine="1080"/>
+        <w:jc w:val="center"/>
+        <w:rPr>
+          <w:rFonts w:ascii="Times New Roman" w:cs="Times New Roman" w:eastAsia="Times New Roman" w:hAnsi="Times New Roman"/>
+          <w:sz w:val="18"/>
+          <w:szCs w:val="18"/>
+        </w:rPr>
+      </w:pPr>
+      <w:r>
+        <w:rPr>
+          <w:rtl w:val="0"/>
+        </w:rPr>
+      </w:r>
+    </w:p>
+    <w:p>
+      <w:pPr>
+        <w:ind w:left="-1260" w:firstLine="1080"/>
+        <w:jc w:val="center"/>
+        <w:rPr>
+          <w:rFonts w:ascii="Times New Roman" w:cs="Times New Roman" w:eastAsia="Times New Roman" w:hAnsi="Times New Roman"/>
+          <w:sz w:val="18"/>
+          <w:szCs w:val="18"/>
+        </w:rPr>
+      </w:pPr>
+      <w:r>
+        <w:rPr>
+          <w:rtl w:val="0"/>
+        </w:rPr>
+      </w:r>
+    </w:p>
+    <w:p>
+      <w:pPr>
+        <w:ind w:left="-1260" w:firstLine="1080"/>
+        <w:jc w:val="center"/>
+        <w:rPr>
+          <w:rFonts w:ascii="Times New Roman" w:cs="Times New Roman" w:eastAsia="Times New Roman" w:hAnsi="Times New Roman"/>
+          <w:sz w:val="18"/>
+          <w:szCs w:val="18"/>
+        </w:rPr>
+      </w:pPr>
+      <w:r>
+        <w:rPr>
+          <w:rtl w:val="0"/>
+        </w:rPr>
+      </w:r>
+    </w:p>
+    <w:p>
+      <w:pPr>
+        <w:ind w:left="-1260" w:firstLine="1080"/>
+        <w:jc w:val="center"/>
+        <w:rPr>
+          <w:rFonts w:ascii="Times New Roman" w:cs="Times New Roman" w:eastAsia="Times New Roman" w:hAnsi="Times New Roman"/>
+          <w:sz w:val="18"/>
+          <w:szCs w:val="18"/>
+        </w:rPr>
+      </w:pPr>
+      <w:r>
+        <w:rPr>
+          <w:rtl w:val="0"/>
+        </w:rPr>
+      </w:r>
+    </w:p>
+    <w:p>
+      <w:pPr>
+        <w:ind w:left="-1260" w:firstLine="1080"/>
+        <w:jc w:val="center"/>
+        <w:rPr>
+          <w:rFonts w:ascii="Times New Roman" w:cs="Times New Roman" w:eastAsia="Times New Roman" w:hAnsi="Times New Roman"/>
+          <w:sz w:val="18"/>
+          <w:szCs w:val="18"/>
+        </w:rPr>
+      </w:pPr>
+      <w:r>
+        <w:rPr>
+          <w:rtl w:val="0"/>
+        </w:rPr>
+      </w:r>
+    </w:p>
+    <w:p>
+      <w:pPr>
+        <w:ind w:left="-1260" w:firstLine="1080"/>
+        <w:jc w:val="center"/>
+        <w:rPr>
+          <w:rFonts w:ascii="Times New Roman" w:cs="Times New Roman" w:eastAsia="Times New Roman" w:hAnsi="Times New Roman"/>
+          <w:sz w:val="18"/>
+          <w:szCs w:val="18"/>
+        </w:rPr>
+      </w:pPr>
+      <w:r>
+        <w:rPr>
+          <w:rtl w:val="0"/>
+        </w:rPr>
+      </w:r>
+    </w:p>
+    <w:p>
+      <w:pPr>
+        <w:ind w:left="-1260" w:firstLine="1080"/>
+        <w:jc w:val="center"/>
+        <w:rPr>
+          <w:rFonts w:ascii="Times New Roman" w:cs="Times New Roman" w:eastAsia="Times New Roman" w:hAnsi="Times New Roman"/>
+          <w:sz w:val="18"/>
+          <w:szCs w:val="18"/>
+        </w:rPr>
+      </w:pPr>
+      <w:r>
+        <w:rPr>
+          <w:rtl w:val="0"/>
+        </w:rPr>
+      </w:r>
+    </w:p>
+    <w:p>
+      <w:pPr>
+        <w:ind w:left="-1260" w:firstLine="1080"/>
+        <w:jc w:val="center"/>
+        <w:rPr>
+          <w:rFonts w:ascii="Times New Roman" w:cs="Times New Roman" w:eastAsia="Times New Roman" w:hAnsi="Times New Roman"/>
+          <w:sz w:val="18"/>
+          <w:szCs w:val="18"/>
+        </w:rPr>
+      </w:pPr>
+      <w:r>
+        <w:rPr>
+          <w:rtl w:val="0"/>
+        </w:rPr>
+      </w:r>
+    </w:p>
+    <w:p>
+      <w:pPr>
+        <w:ind w:left="-1260" w:firstLine="1080"/>
+        <w:jc w:val="center"/>
+        <w:rPr>
+          <w:rFonts w:ascii="Times New Roman" w:cs="Times New Roman" w:eastAsia="Times New Roman" w:hAnsi="Times New Roman"/>
+          <w:sz w:val="18"/>
+          <w:szCs w:val="18"/>
+        </w:rPr>
+      </w:pPr>
+      <w:r>
+        <w:rPr>
+          <w:rtl w:val="0"/>
+        </w:rPr>
+      </w:r>
+    </w:p>
+    <w:p>
+      <w:pPr>
+        <w:ind w:left="-1260" w:firstLine="1080"/>
+        <w:jc w:val="center"/>
+        <w:rPr>
+          <w:rFonts w:ascii="Times New Roman" w:cs="Times New Roman" w:eastAsia="Times New Roman" w:hAnsi="Times New Roman"/>
+          <w:sz w:val="18"/>
+          <w:szCs w:val="18"/>
+        </w:rPr>
+      </w:pPr>
+      <w:r>
+        <w:rPr>
+          <w:rtl w:val="0"/>
+        </w:rPr>
+      </w:r>
+    </w:p>
+    <w:p>
+      <w:pPr>
+        <w:ind w:left="-1260" w:firstLine="1080"/>
+        <w:jc w:val="center"/>
+        <w:rPr>
+          <w:rFonts w:ascii="Times New Roman" w:cs="Times New Roman" w:eastAsia="Times New Roman" w:hAnsi="Times New Roman"/>
+          <w:sz w:val="18"/>
+          <w:szCs w:val="18"/>
+        </w:rPr>
+      </w:pPr>
+      <w:r>
+        <w:rPr>
+          <w:rtl w:val="0"/>
+        </w:rPr>
+      </w:r>
+    </w:p>
+    <w:p>
+      <w:pPr>
+        <w:ind w:left="-1260" w:firstLine="1080"/>
+        <w:jc w:val="center"/>
+        <w:rPr>
+          <w:rFonts w:ascii="Times New Roman" w:cs="Times New Roman" w:eastAsia="Times New Roman" w:hAnsi="Times New Roman"/>
+          <w:sz w:val="18"/>
+          <w:szCs w:val="18"/>
+        </w:rPr>
+      </w:pPr>
+      <w:r>
+        <w:rPr>
+          <w:rtl w:val="0"/>
+        </w:rPr>
+      </w:r>
+    </w:p>
+    <w:p>
+      <w:pPr>
+        <w:ind w:left="-1260" w:firstLine="1080"/>
+        <w:jc w:val="center"/>
+        <w:rPr>
+          <w:rFonts w:ascii="Times New Roman" w:cs="Times New Roman" w:eastAsia="Times New Roman" w:hAnsi="Times New Roman"/>
+          <w:sz w:val="18"/>
+          <w:szCs w:val="18"/>
+        </w:rPr>
+      </w:pPr>
+      <w:r>
+        <w:rPr>
+          <w:rtl w:val="0"/>
+        </w:rPr>
+      </w:r>
+    </w:p>
+    <w:p>
+      <w:pPr>
+        <w:ind w:left="-1260" w:firstLine="1080"/>
+        <w:jc w:val="center"/>
+        <w:rPr>
+          <w:rFonts w:ascii="Times New Roman" w:cs="Times New Roman" w:eastAsia="Times New Roman" w:hAnsi="Times New Roman"/>
+          <w:sz w:val="18"/>
+          <w:szCs w:val="18"/>
+        </w:rPr>
+      </w:pPr>
+      <w:r>
+        <w:rPr>
+          <w:rtl w:val="0"/>
+        </w:rPr>
+      </w:r>
+    </w:p>
+    <w:p>
+      <w:pPr>
+        <w:ind w:left="-1260" w:firstLine="1080"/>
+        <w:jc w:val="center"/>
+        <w:rPr>
+          <w:rFonts w:ascii="Times New Roman" w:cs="Times New Roman" w:eastAsia="Times New Roman" w:hAnsi="Times New Roman"/>
+          <w:sz w:val="18"/>
+          <w:szCs w:val="18"/>
+        </w:rPr>
+      </w:pPr>
+      <w:r>
+        <w:rPr>
+          <w:rtl w:val="0"/>
+        </w:rPr>
+      </w:r>
+    </w:p>
+    <w:p>
+      <w:pPr>
+        <w:ind w:left="-1260" w:firstLine="1080"/>
+        <w:jc w:val="center"/>
+        <w:rPr>
+          <w:rFonts w:ascii="Times New Roman" w:cs="Times New Roman" w:eastAsia="Times New Roman" w:hAnsi="Times New Roman"/>
+          <w:sz w:val="18"/>
+          <w:szCs w:val="18"/>
+        </w:rPr>
+      </w:pPr>
+      <w:r>
+        <w:rPr>
+          <w:rtl w:val="0"/>
+        </w:rPr>
+      </w:r>
+    </w:p>
+    <w:p>
+      <w:pPr>
+        <w:ind w:left="-1260" w:firstLine="1080"/>
+        <w:jc w:val="center"/>
+        <w:rPr>
+          <w:rFonts w:ascii="Times New Roman" w:cs="Times New Roman" w:eastAsia="Times New Roman" w:hAnsi="Times New Roman"/>
+          <w:sz w:val="18"/>
+          <w:szCs w:val="18"/>
+        </w:rPr>
+      </w:pPr>
+      <w:r>
+        <w:rPr>
+          <w:rtl w:val="0"/>
+        </w:rPr>
+      </w:r>
+    </w:p>
+    <w:p>
+      <w:pPr>
+        <w:ind w:left="-1260" w:firstLine="1080"/>
+        <w:jc w:val="left"/>
+        <w:rPr>
+          <w:rFonts w:ascii="Times New Roman" w:cs="Times New Roman" w:eastAsia="Times New Roman" w:hAnsi="Times New Roman"/>
+          <w:sz w:val="18"/>
+          <w:szCs w:val="18"/>
+        </w:rPr>
+      </w:pPr>
+      <w:r>
+        <w:rPr>
+          <w:rtl w:val="0"/>
+        </w:rPr>
+      </w:r>
+    </w:p>
+    <w:p>
+      <w:pPr>
+        <w:ind w:left="-1260" w:firstLine="1080"/>
+        <w:jc w:val="right"/>
+        <w:rPr>
+          <w:rFonts w:ascii="Times New Roman" w:cs="Times New Roman" w:eastAsia="Times New Roman" w:hAnsi="Times New Roman"/>
+          <w:sz w:val="18"/>
+          <w:szCs w:val="18"/>
+        </w:rPr>
+      </w:pPr>
+      <w:r>
+        <w:rPr>
+          <w:rtl w:val="0"/>
+        </w:rPr>
+      </w:r>
+    </w:p>
+    <w:p>
+      <w:pPr>
+        <w:ind w:left="-1260" w:firstLine="1080"/>
+        <w:jc w:val="right"/>
+        <w:rPr>
+          <w:rFonts w:ascii="Times New Roman" w:cs="Times New Roman" w:eastAsia="Times New Roman" w:hAnsi="Times New Roman"/>
+          <w:sz w:val="18"/>
+          <w:szCs w:val="18"/>
+        </w:rPr>
+      </w:pPr>
+      <w:r>
+        <w:rPr>
           <w:rFonts w:ascii="Times New Roman" w:cs="Times New Roman" w:eastAsia="Times New Roman" w:hAnsi="Times New Roman"/>
           <w:sz w:val="18"/>
           <w:szCs w:val="18"/>
         </w:rPr>
         <w:drawing>
           <wp:inline distB="114300" distT="114300" distL="114300" distR="114300">
-            <wp:extent cx="5786438" cy="6966871"/>
+            <wp:extent cx="7486650" cy="3378200"/>
             <wp:effectExtent b="0" l="0" r="0" t="0"/>
-            <wp:docPr id="12" name="image5.png"/>
+            <wp:docPr id="4" name="image9.png"/>
             <a:graphic>
               <a:graphicData uri="http://schemas.openxmlformats.org/drawingml/2006/picture">
                 <pic:pic>
                   <pic:nvPicPr>
-                    <pic:cNvPr id="0" name="image5.png"/>
+                    <pic:cNvPr id="0" name="image9.png"/>
                     <pic:cNvPicPr preferRelativeResize="0"/>
                   </pic:nvPicPr>
                   <pic:blipFill>
@@ -588,7 +1001,7 @@
                   <pic:spPr>
                     <a:xfrm>
                       <a:off x="0" y="0"/>
-                      <a:ext cx="5786438" cy="6966871"/>
+                      <a:ext cx="7486650" cy="3378200"/>
                     </a:xfrm>
                     <a:prstGeom prst="rect"/>
                     <a:ln/>
@@ -617,20 +1030,351 @@
       </w:pPr>
       <w:r>
         <w:rPr>
+          <w:rtl w:val="0"/>
+        </w:rPr>
+      </w:r>
+    </w:p>
+    <w:p>
+      <w:pPr>
+        <w:ind w:left="-1260" w:firstLine="1080"/>
+        <w:jc w:val="right"/>
+        <w:rPr>
+          <w:rFonts w:ascii="Times New Roman" w:cs="Times New Roman" w:eastAsia="Times New Roman" w:hAnsi="Times New Roman"/>
+          <w:sz w:val="18"/>
+          <w:szCs w:val="18"/>
+        </w:rPr>
+      </w:pPr>
+      <w:r>
+        <w:rPr>
+          <w:rtl w:val="0"/>
+        </w:rPr>
+      </w:r>
+    </w:p>
+    <w:p>
+      <w:pPr>
+        <w:ind w:left="-1260" w:firstLine="1080"/>
+        <w:jc w:val="right"/>
+        <w:rPr>
+          <w:rFonts w:ascii="Times New Roman" w:cs="Times New Roman" w:eastAsia="Times New Roman" w:hAnsi="Times New Roman"/>
+          <w:sz w:val="18"/>
+          <w:szCs w:val="18"/>
+        </w:rPr>
+      </w:pPr>
+      <w:r>
+        <w:rPr>
+          <w:rtl w:val="0"/>
+        </w:rPr>
+      </w:r>
+    </w:p>
+    <w:p>
+      <w:pPr>
+        <w:ind w:left="-1260" w:firstLine="1080"/>
+        <w:jc w:val="right"/>
+        <w:rPr>
+          <w:rFonts w:ascii="Times New Roman" w:cs="Times New Roman" w:eastAsia="Times New Roman" w:hAnsi="Times New Roman"/>
+          <w:sz w:val="18"/>
+          <w:szCs w:val="18"/>
+        </w:rPr>
+      </w:pPr>
+      <w:r>
+        <w:rPr>
+          <w:rtl w:val="0"/>
+        </w:rPr>
+      </w:r>
+    </w:p>
+    <w:p>
+      <w:pPr>
+        <w:ind w:left="-1260" w:firstLine="1080"/>
+        <w:rPr>
+          <w:rFonts w:ascii="Times New Roman" w:cs="Times New Roman" w:eastAsia="Times New Roman" w:hAnsi="Times New Roman"/>
+          <w:sz w:val="28"/>
+          <w:szCs w:val="28"/>
+        </w:rPr>
+      </w:pPr>
+      <w:r>
+        <w:rPr>
+          <w:rtl w:val="0"/>
+        </w:rPr>
+      </w:r>
+    </w:p>
+    <w:p>
+      <w:pPr>
+        <w:ind w:left="-1260" w:firstLine="1080"/>
+        <w:rPr>
+          <w:rFonts w:ascii="Times New Roman" w:cs="Times New Roman" w:eastAsia="Times New Roman" w:hAnsi="Times New Roman"/>
+          <w:sz w:val="18"/>
+          <w:szCs w:val="18"/>
+        </w:rPr>
+      </w:pPr>
+      <w:r>
+        <w:rPr>
+          <w:rtl w:val="0"/>
+        </w:rPr>
+      </w:r>
+    </w:p>
+    <w:p>
+      <w:pPr>
+        <w:ind w:left="-1260" w:firstLine="1080"/>
+        <w:rPr>
+          <w:rFonts w:ascii="Times New Roman" w:cs="Times New Roman" w:eastAsia="Times New Roman" w:hAnsi="Times New Roman"/>
+          <w:sz w:val="18"/>
+          <w:szCs w:val="18"/>
+        </w:rPr>
+      </w:pPr>
+      <w:r>
+        <w:rPr>
+          <w:rtl w:val="0"/>
+        </w:rPr>
+      </w:r>
+    </w:p>
+    <w:p>
+      <w:pPr>
+        <w:ind w:left="-1260" w:firstLine="1080"/>
+        <w:jc w:val="right"/>
+        <w:rPr>
+          <w:rFonts w:ascii="Times New Roman" w:cs="Times New Roman" w:eastAsia="Times New Roman" w:hAnsi="Times New Roman"/>
+          <w:sz w:val="18"/>
+          <w:szCs w:val="18"/>
+        </w:rPr>
+      </w:pPr>
+      <w:r>
+        <w:rPr>
+          <w:rtl w:val="0"/>
+        </w:rPr>
+      </w:r>
+    </w:p>
+    <w:p>
+      <w:pPr>
+        <w:ind w:left="-1260" w:firstLine="1080"/>
+        <w:jc w:val="right"/>
+        <w:rPr>
+          <w:rFonts w:ascii="Times New Roman" w:cs="Times New Roman" w:eastAsia="Times New Roman" w:hAnsi="Times New Roman"/>
+          <w:sz w:val="18"/>
+          <w:szCs w:val="18"/>
+        </w:rPr>
+      </w:pPr>
+      <w:r>
+        <w:rPr>
+          <w:rtl w:val="0"/>
+        </w:rPr>
+      </w:r>
+    </w:p>
+    <w:p>
+      <w:pPr>
+        <w:ind w:left="-1260" w:firstLine="1080"/>
+        <w:jc w:val="right"/>
+        <w:rPr>
+          <w:rFonts w:ascii="Times New Roman" w:cs="Times New Roman" w:eastAsia="Times New Roman" w:hAnsi="Times New Roman"/>
+          <w:sz w:val="18"/>
+          <w:szCs w:val="18"/>
+        </w:rPr>
+      </w:pPr>
+      <w:r>
+        <w:rPr>
+          <w:rtl w:val="0"/>
+        </w:rPr>
+      </w:r>
+    </w:p>
+    <w:p>
+      <w:pPr>
+        <w:ind w:left="-1260" w:firstLine="1080"/>
+        <w:jc w:val="right"/>
+        <w:rPr>
+          <w:rFonts w:ascii="Times New Roman" w:cs="Times New Roman" w:eastAsia="Times New Roman" w:hAnsi="Times New Roman"/>
+          <w:sz w:val="18"/>
+          <w:szCs w:val="18"/>
+        </w:rPr>
+      </w:pPr>
+      <w:r>
+        <w:rPr>
+          <w:rtl w:val="0"/>
+        </w:rPr>
+      </w:r>
+    </w:p>
+    <w:p>
+      <w:pPr>
+        <w:ind w:left="-1260" w:firstLine="1080"/>
+        <w:jc w:val="right"/>
+        <w:rPr>
+          <w:rFonts w:ascii="Times New Roman" w:cs="Times New Roman" w:eastAsia="Times New Roman" w:hAnsi="Times New Roman"/>
+          <w:sz w:val="18"/>
+          <w:szCs w:val="18"/>
+        </w:rPr>
+      </w:pPr>
+      <w:r>
+        <w:rPr>
+          <w:rtl w:val="0"/>
+        </w:rPr>
+      </w:r>
+    </w:p>
+    <w:p>
+      <w:pPr>
+        <w:ind w:left="-1260" w:firstLine="1080"/>
+        <w:jc w:val="right"/>
+        <w:rPr>
+          <w:rFonts w:ascii="Times New Roman" w:cs="Times New Roman" w:eastAsia="Times New Roman" w:hAnsi="Times New Roman"/>
+          <w:sz w:val="18"/>
+          <w:szCs w:val="18"/>
+        </w:rPr>
+      </w:pPr>
+      <w:r>
+        <w:rPr>
+          <w:rtl w:val="0"/>
+        </w:rPr>
+      </w:r>
+    </w:p>
+    <w:p>
+      <w:pPr>
+        <w:ind w:left="-1260" w:firstLine="1080"/>
+        <w:jc w:val="right"/>
+        <w:rPr>
+          <w:rFonts w:ascii="Times New Roman" w:cs="Times New Roman" w:eastAsia="Times New Roman" w:hAnsi="Times New Roman"/>
+          <w:sz w:val="18"/>
+          <w:szCs w:val="18"/>
+        </w:rPr>
+      </w:pPr>
+      <w:r>
+        <w:rPr>
+          <w:rtl w:val="0"/>
+        </w:rPr>
+      </w:r>
+    </w:p>
+    <w:p>
+      <w:pPr>
+        <w:ind w:left="-1260" w:firstLine="1080"/>
+        <w:jc w:val="right"/>
+        <w:rPr>
+          <w:rFonts w:ascii="Times New Roman" w:cs="Times New Roman" w:eastAsia="Times New Roman" w:hAnsi="Times New Roman"/>
+          <w:sz w:val="18"/>
+          <w:szCs w:val="18"/>
+        </w:rPr>
+      </w:pPr>
+      <w:r>
+        <w:rPr>
+          <w:rtl w:val="0"/>
+        </w:rPr>
+      </w:r>
+    </w:p>
+    <w:p>
+      <w:pPr>
+        <w:ind w:left="-1260" w:firstLine="1080"/>
+        <w:jc w:val="right"/>
+        <w:rPr>
+          <w:rFonts w:ascii="Times New Roman" w:cs="Times New Roman" w:eastAsia="Times New Roman" w:hAnsi="Times New Roman"/>
+          <w:sz w:val="18"/>
+          <w:szCs w:val="18"/>
+        </w:rPr>
+      </w:pPr>
+      <w:r>
+        <w:rPr>
+          <w:rtl w:val="0"/>
+        </w:rPr>
+      </w:r>
+    </w:p>
+    <w:p>
+      <w:pPr>
+        <w:ind w:left="-1260" w:firstLine="1080"/>
+        <w:jc w:val="right"/>
+        <w:rPr>
+          <w:rFonts w:ascii="Times New Roman" w:cs="Times New Roman" w:eastAsia="Times New Roman" w:hAnsi="Times New Roman"/>
+          <w:sz w:val="18"/>
+          <w:szCs w:val="18"/>
+        </w:rPr>
+      </w:pPr>
+      <w:r>
+        <w:rPr>
+          <w:rtl w:val="0"/>
+        </w:rPr>
+      </w:r>
+    </w:p>
+    <w:p>
+      <w:pPr>
+        <w:ind w:left="-1260" w:firstLine="1080"/>
+        <w:jc w:val="right"/>
+        <w:rPr>
+          <w:rFonts w:ascii="Times New Roman" w:cs="Times New Roman" w:eastAsia="Times New Roman" w:hAnsi="Times New Roman"/>
+          <w:sz w:val="18"/>
+          <w:szCs w:val="18"/>
+        </w:rPr>
+      </w:pPr>
+      <w:r>
+        <w:rPr>
+          <w:rtl w:val="0"/>
+        </w:rPr>
+      </w:r>
+    </w:p>
+    <w:p>
+      <w:pPr>
+        <w:ind w:left="-1260" w:firstLine="1080"/>
+        <w:jc w:val="right"/>
+        <w:rPr>
+          <w:rFonts w:ascii="Times New Roman" w:cs="Times New Roman" w:eastAsia="Times New Roman" w:hAnsi="Times New Roman"/>
+          <w:sz w:val="18"/>
+          <w:szCs w:val="18"/>
+        </w:rPr>
+      </w:pPr>
+      <w:r>
+        <w:rPr>
+          <w:rtl w:val="0"/>
+        </w:rPr>
+      </w:r>
+    </w:p>
+    <w:p>
+      <w:pPr>
+        <w:ind w:left="-1260" w:firstLine="1080"/>
+        <w:jc w:val="right"/>
+        <w:rPr>
+          <w:rFonts w:ascii="Times New Roman" w:cs="Times New Roman" w:eastAsia="Times New Roman" w:hAnsi="Times New Roman"/>
+          <w:sz w:val="18"/>
+          <w:szCs w:val="18"/>
+        </w:rPr>
+      </w:pPr>
+      <w:r>
+        <w:rPr>
+          <w:rtl w:val="0"/>
+        </w:rPr>
+      </w:r>
+    </w:p>
+    <w:p>
+      <w:pPr>
+        <w:ind w:left="-1260" w:firstLine="1080"/>
+        <w:jc w:val="center"/>
+        <w:rPr>
+          <w:rFonts w:ascii="Times New Roman" w:cs="Times New Roman" w:eastAsia="Times New Roman" w:hAnsi="Times New Roman"/>
+        </w:rPr>
+      </w:pPr>
+      <w:r>
+        <w:rPr>
+          <w:rtl w:val="0"/>
+        </w:rPr>
+      </w:r>
+    </w:p>
+    <w:p>
+      <w:pPr>
+        <w:ind w:left="-1260" w:firstLine="1080"/>
+        <w:jc w:val="right"/>
+        <w:rPr>
+          <w:rFonts w:ascii="Times New Roman" w:cs="Times New Roman" w:eastAsia="Times New Roman" w:hAnsi="Times New Roman"/>
+          <w:sz w:val="18"/>
+          <w:szCs w:val="18"/>
+        </w:rPr>
+      </w:pPr>
+      <w:r>
+        <w:rPr>
           <w:rFonts w:ascii="Times New Roman" w:cs="Times New Roman" w:eastAsia="Times New Roman" w:hAnsi="Times New Roman"/>
           <w:sz w:val="18"/>
           <w:szCs w:val="18"/>
         </w:rPr>
         <w:drawing>
           <wp:inline distB="114300" distT="114300" distL="114300" distR="114300">
-            <wp:extent cx="7143750" cy="5156200"/>
+            <wp:extent cx="7486650" cy="3962400"/>
             <wp:effectExtent b="0" l="0" r="0" t="0"/>
-            <wp:docPr id="6" name="image9.png"/>
+            <wp:docPr id="1" name="image10.png"/>
             <a:graphic>
               <a:graphicData uri="http://schemas.openxmlformats.org/drawingml/2006/picture">
                 <pic:pic>
                   <pic:nvPicPr>
-                    <pic:cNvPr id="0" name="image9.png"/>
+                    <pic:cNvPr id="0" name="image10.png"/>
                     <pic:cNvPicPr preferRelativeResize="0"/>
                   </pic:nvPicPr>
                   <pic:blipFill>
@@ -643,7 +1387,7 @@
                   <pic:spPr>
                     <a:xfrm>
                       <a:off x="0" y="0"/>
-                      <a:ext cx="7143750" cy="5156200"/>
+                      <a:ext cx="7486650" cy="3962400"/>
                     </a:xfrm>
                     <a:prstGeom prst="rect"/>
                     <a:ln/>
@@ -663,11 +1407,21 @@
     <w:p>
       <w:pPr>
         <w:ind w:left="-1260" w:firstLine="1080"/>
-        <w:jc w:val="right"/>
-        <w:rPr>
-          <w:rFonts w:ascii="Times New Roman" w:cs="Times New Roman" w:eastAsia="Times New Roman" w:hAnsi="Times New Roman"/>
-          <w:sz w:val="18"/>
-          <w:szCs w:val="18"/>
+        <w:rPr>
+          <w:rFonts w:ascii="Times New Roman" w:cs="Times New Roman" w:eastAsia="Times New Roman" w:hAnsi="Times New Roman"/>
+        </w:rPr>
+      </w:pPr>
+      <w:r>
+        <w:rPr>
+          <w:rtl w:val="0"/>
+        </w:rPr>
+      </w:r>
+    </w:p>
+    <w:p>
+      <w:pPr>
+        <w:ind w:left="-1260" w:firstLine="1080"/>
+        <w:rPr>
+          <w:rFonts w:ascii="Times New Roman" w:cs="Times New Roman" w:eastAsia="Times New Roman" w:hAnsi="Times New Roman"/>
         </w:rPr>
       </w:pPr>
       <w:r>
@@ -694,14 +1448,14 @@
         </w:rPr>
         <w:drawing>
           <wp:inline distB="114300" distT="114300" distL="114300" distR="114300">
-            <wp:extent cx="7558088" cy="6200775"/>
+            <wp:extent cx="7486650" cy="8178800"/>
             <wp:effectExtent b="0" l="0" r="0" t="0"/>
-            <wp:docPr id="5" name="image4.png"/>
+            <wp:docPr id="7" name="image13.png"/>
             <a:graphic>
               <a:graphicData uri="http://schemas.openxmlformats.org/drawingml/2006/picture">
                 <pic:pic>
                   <pic:nvPicPr>
-                    <pic:cNvPr id="0" name="image4.png"/>
+                    <pic:cNvPr id="0" name="image13.png"/>
                     <pic:cNvPicPr preferRelativeResize="0"/>
                   </pic:nvPicPr>
                   <pic:blipFill>
@@ -714,7 +1468,7 @@
                   <pic:spPr>
                     <a:xfrm>
                       <a:off x="0" y="0"/>
-                      <a:ext cx="7558088" cy="6200775"/>
+                      <a:ext cx="7486650" cy="8178800"/>
                     </a:xfrm>
                     <a:prstGeom prst="rect"/>
                     <a:ln/>
@@ -749,14 +1503,14 @@
         </w:rPr>
         <w:drawing>
           <wp:inline distB="114300" distT="114300" distL="114300" distR="114300">
-            <wp:extent cx="7721462" cy="5919788"/>
+            <wp:extent cx="7486650" cy="8178800"/>
             <wp:effectExtent b="0" l="0" r="0" t="0"/>
-            <wp:docPr id="7" name="image13.png"/>
+            <wp:docPr id="13" name="image4.png"/>
             <a:graphic>
               <a:graphicData uri="http://schemas.openxmlformats.org/drawingml/2006/picture">
                 <pic:pic>
                   <pic:nvPicPr>
-                    <pic:cNvPr id="0" name="image13.png"/>
+                    <pic:cNvPr id="0" name="image4.png"/>
                     <pic:cNvPicPr preferRelativeResize="0"/>
                   </pic:nvPicPr>
                   <pic:blipFill>
@@ -769,7 +1523,7 @@
                   <pic:spPr>
                     <a:xfrm>
                       <a:off x="0" y="0"/>
-                      <a:ext cx="7721462" cy="5919788"/>
+                      <a:ext cx="7486650" cy="8178800"/>
                     </a:xfrm>
                     <a:prstGeom prst="rect"/>
                     <a:ln/>
@@ -804,14 +1558,14 @@
         </w:rPr>
         <w:drawing>
           <wp:inline distB="114300" distT="114300" distL="114300" distR="114300">
-            <wp:extent cx="7862888" cy="6032215"/>
+            <wp:extent cx="7486650" cy="8178800"/>
             <wp:effectExtent b="0" l="0" r="0" t="0"/>
-            <wp:docPr id="4" name="image11.png"/>
+            <wp:docPr id="5" name="image6.png"/>
             <a:graphic>
               <a:graphicData uri="http://schemas.openxmlformats.org/drawingml/2006/picture">
                 <pic:pic>
                   <pic:nvPicPr>
-                    <pic:cNvPr id="0" name="image11.png"/>
+                    <pic:cNvPr id="0" name="image6.png"/>
                     <pic:cNvPicPr preferRelativeResize="0"/>
                   </pic:nvPicPr>
                   <pic:blipFill>
@@ -824,7 +1578,7 @@
                   <pic:spPr>
                     <a:xfrm>
                       <a:off x="0" y="0"/>
-                      <a:ext cx="7862888" cy="6032215"/>
+                      <a:ext cx="7486650" cy="8178800"/>
                     </a:xfrm>
                     <a:prstGeom prst="rect"/>
                     <a:ln/>
@@ -859,14 +1613,14 @@
         </w:rPr>
         <w:drawing>
           <wp:inline distB="114300" distT="114300" distL="114300" distR="114300">
-            <wp:extent cx="7486650" cy="5740400"/>
+            <wp:extent cx="7486650" cy="8178800"/>
             <wp:effectExtent b="0" l="0" r="0" t="0"/>
-            <wp:docPr id="9" name="image1.png"/>
+            <wp:docPr id="15" name="image2.png"/>
             <a:graphic>
               <a:graphicData uri="http://schemas.openxmlformats.org/drawingml/2006/picture">
                 <pic:pic>
                   <pic:nvPicPr>
-                    <pic:cNvPr id="0" name="image1.png"/>
+                    <pic:cNvPr id="0" name="image2.png"/>
                     <pic:cNvPicPr preferRelativeResize="0"/>
                   </pic:nvPicPr>
                   <pic:blipFill>
@@ -879,7 +1633,7 @@
                   <pic:spPr>
                     <a:xfrm>
                       <a:off x="0" y="0"/>
-                      <a:ext cx="7486650" cy="5740400"/>
+                      <a:ext cx="7486650" cy="8178800"/>
                     </a:xfrm>
                     <a:prstGeom prst="rect"/>
                     <a:ln/>
@@ -908,199 +1662,20 @@
       </w:pPr>
       <w:r>
         <w:rPr>
-          <w:rtl w:val="0"/>
-        </w:rPr>
-      </w:r>
-    </w:p>
-    <w:p>
-      <w:pPr>
-        <w:ind w:left="-1260" w:firstLine="1080"/>
-        <w:jc w:val="center"/>
-        <w:rPr>
-          <w:rFonts w:ascii="Times New Roman" w:cs="Times New Roman" w:eastAsia="Times New Roman" w:hAnsi="Times New Roman"/>
-          <w:sz w:val="18"/>
-          <w:szCs w:val="18"/>
-        </w:rPr>
-      </w:pPr>
-      <w:r>
-        <w:rPr>
-          <w:rtl w:val="0"/>
-        </w:rPr>
-      </w:r>
-    </w:p>
-    <w:p>
-      <w:pPr>
-        <w:ind w:left="-1260" w:firstLine="1080"/>
-        <w:jc w:val="center"/>
-        <w:rPr>
-          <w:rFonts w:ascii="Times New Roman" w:cs="Times New Roman" w:eastAsia="Times New Roman" w:hAnsi="Times New Roman"/>
-          <w:sz w:val="18"/>
-          <w:szCs w:val="18"/>
-        </w:rPr>
-      </w:pPr>
-      <w:r>
-        <w:rPr>
-          <w:rtl w:val="0"/>
-        </w:rPr>
-      </w:r>
-    </w:p>
-    <w:p>
-      <w:pPr>
-        <w:ind w:left="-1260" w:firstLine="1080"/>
-        <w:jc w:val="center"/>
-        <w:rPr>
-          <w:rFonts w:ascii="Times New Roman" w:cs="Times New Roman" w:eastAsia="Times New Roman" w:hAnsi="Times New Roman"/>
-          <w:sz w:val="18"/>
-          <w:szCs w:val="18"/>
-        </w:rPr>
-      </w:pPr>
-      <w:r>
-        <w:rPr>
-          <w:rtl w:val="0"/>
-        </w:rPr>
-      </w:r>
-    </w:p>
-    <w:p>
-      <w:pPr>
-        <w:ind w:left="-1260" w:firstLine="1080"/>
-        <w:jc w:val="center"/>
-        <w:rPr>
-          <w:rFonts w:ascii="Times New Roman" w:cs="Times New Roman" w:eastAsia="Times New Roman" w:hAnsi="Times New Roman"/>
-          <w:sz w:val="18"/>
-          <w:szCs w:val="18"/>
-        </w:rPr>
-      </w:pPr>
-      <w:r>
-        <w:rPr>
-          <w:rtl w:val="0"/>
-        </w:rPr>
-      </w:r>
-    </w:p>
-    <w:p>
-      <w:pPr>
-        <w:ind w:left="-1260" w:firstLine="1080"/>
-        <w:jc w:val="center"/>
-        <w:rPr>
-          <w:rFonts w:ascii="Times New Roman" w:cs="Times New Roman" w:eastAsia="Times New Roman" w:hAnsi="Times New Roman"/>
-          <w:sz w:val="18"/>
-          <w:szCs w:val="18"/>
-        </w:rPr>
-      </w:pPr>
-      <w:r>
-        <w:rPr>
-          <w:rtl w:val="0"/>
-        </w:rPr>
-      </w:r>
-    </w:p>
-    <w:p>
-      <w:pPr>
-        <w:ind w:left="-1260" w:firstLine="1080"/>
-        <w:jc w:val="center"/>
-        <w:rPr>
-          <w:rFonts w:ascii="Times New Roman" w:cs="Times New Roman" w:eastAsia="Times New Roman" w:hAnsi="Times New Roman"/>
-          <w:sz w:val="18"/>
-          <w:szCs w:val="18"/>
-        </w:rPr>
-      </w:pPr>
-      <w:r>
-        <w:rPr>
-          <w:rtl w:val="0"/>
-        </w:rPr>
-      </w:r>
-    </w:p>
-    <w:p>
-      <w:pPr>
-        <w:ind w:left="-1260" w:firstLine="1080"/>
-        <w:jc w:val="center"/>
-        <w:rPr>
-          <w:rFonts w:ascii="Times New Roman" w:cs="Times New Roman" w:eastAsia="Times New Roman" w:hAnsi="Times New Roman"/>
-          <w:sz w:val="18"/>
-          <w:szCs w:val="18"/>
-        </w:rPr>
-      </w:pPr>
-      <w:r>
-        <w:rPr>
-          <w:rtl w:val="0"/>
-        </w:rPr>
-      </w:r>
-    </w:p>
-    <w:p>
-      <w:pPr>
-        <w:ind w:left="-1260" w:firstLine="1080"/>
-        <w:jc w:val="center"/>
-        <w:rPr>
-          <w:rFonts w:ascii="Times New Roman" w:cs="Times New Roman" w:eastAsia="Times New Roman" w:hAnsi="Times New Roman"/>
-          <w:sz w:val="18"/>
-          <w:szCs w:val="18"/>
-        </w:rPr>
-      </w:pPr>
-      <w:r>
-        <w:rPr>
-          <w:rtl w:val="0"/>
-        </w:rPr>
-      </w:r>
-    </w:p>
-    <w:p>
-      <w:pPr>
-        <w:ind w:left="-1260" w:firstLine="1080"/>
-        <w:jc w:val="center"/>
-        <w:rPr>
-          <w:rFonts w:ascii="Times New Roman" w:cs="Times New Roman" w:eastAsia="Times New Roman" w:hAnsi="Times New Roman"/>
-          <w:sz w:val="18"/>
-          <w:szCs w:val="18"/>
-        </w:rPr>
-      </w:pPr>
-      <w:r>
-        <w:rPr>
-          <w:rtl w:val="0"/>
-        </w:rPr>
-      </w:r>
-    </w:p>
-    <w:p>
-      <w:pPr>
-        <w:ind w:left="-1260" w:firstLine="1080"/>
-        <w:jc w:val="left"/>
-        <w:rPr>
-          <w:rFonts w:ascii="Times New Roman" w:cs="Times New Roman" w:eastAsia="Times New Roman" w:hAnsi="Times New Roman"/>
-          <w:sz w:val="18"/>
-          <w:szCs w:val="18"/>
-        </w:rPr>
-      </w:pPr>
-      <w:r>
-        <w:br w:type="page"/>
-      </w:r>
-      <w:r>
-        <w:rPr>
-          <w:rtl w:val="0"/>
-        </w:rPr>
-      </w:r>
-    </w:p>
-    <w:p>
-      <w:pPr>
-        <w:ind w:left="-1260" w:firstLine="1080"/>
-        <w:jc w:val="left"/>
-        <w:rPr>
-          <w:rFonts w:ascii="Times New Roman" w:cs="Times New Roman" w:eastAsia="Times New Roman" w:hAnsi="Times New Roman"/>
-          <w:sz w:val="18"/>
-          <w:szCs w:val="18"/>
-        </w:rPr>
-      </w:pPr>
-      <w:r>
-        <w:rPr>
           <w:rFonts w:ascii="Times New Roman" w:cs="Times New Roman" w:eastAsia="Times New Roman" w:hAnsi="Times New Roman"/>
           <w:sz w:val="18"/>
           <w:szCs w:val="18"/>
         </w:rPr>
         <w:drawing>
           <wp:inline distB="114300" distT="114300" distL="114300" distR="114300">
-            <wp:extent cx="7486650" cy="4445000"/>
+            <wp:extent cx="7486650" cy="3822700"/>
             <wp:effectExtent b="0" l="0" r="0" t="0"/>
-            <wp:docPr id="14" name="image10.png"/>
+            <wp:docPr id="16" name="image15.png"/>
             <a:graphic>
               <a:graphicData uri="http://schemas.openxmlformats.org/drawingml/2006/picture">
                 <pic:pic>
                   <pic:nvPicPr>
-                    <pic:cNvPr id="0" name="image10.png"/>
+                    <pic:cNvPr id="0" name="image15.png"/>
                     <pic:cNvPicPr preferRelativeResize="0"/>
                   </pic:nvPicPr>
                   <pic:blipFill>
@@ -1113,7 +1688,7 @@
                   <pic:spPr>
                     <a:xfrm>
                       <a:off x="0" y="0"/>
-                      <a:ext cx="7486650" cy="4445000"/>
+                      <a:ext cx="7486650" cy="3822700"/>
                     </a:xfrm>
                     <a:prstGeom prst="rect"/>
                     <a:ln/>
@@ -1125,6 +1700,182 @@
         </w:drawing>
       </w:r>
       <w:r>
+        <w:rPr>
+          <w:rtl w:val="0"/>
+        </w:rPr>
+      </w:r>
+    </w:p>
+    <w:p>
+      <w:pPr>
+        <w:ind w:left="-1260" w:firstLine="1080"/>
+        <w:jc w:val="center"/>
+        <w:rPr>
+          <w:rFonts w:ascii="Times New Roman" w:cs="Times New Roman" w:eastAsia="Times New Roman" w:hAnsi="Times New Roman"/>
+          <w:sz w:val="18"/>
+          <w:szCs w:val="18"/>
+        </w:rPr>
+      </w:pPr>
+      <w:r>
+        <w:rPr>
+          <w:rtl w:val="0"/>
+        </w:rPr>
+      </w:r>
+    </w:p>
+    <w:p>
+      <w:pPr>
+        <w:ind w:left="-1260" w:firstLine="1080"/>
+        <w:jc w:val="center"/>
+        <w:rPr>
+          <w:rFonts w:ascii="Times New Roman" w:cs="Times New Roman" w:eastAsia="Times New Roman" w:hAnsi="Times New Roman"/>
+          <w:sz w:val="18"/>
+          <w:szCs w:val="18"/>
+        </w:rPr>
+      </w:pPr>
+      <w:r>
+        <w:rPr>
+          <w:rtl w:val="0"/>
+        </w:rPr>
+      </w:r>
+    </w:p>
+    <w:p>
+      <w:pPr>
+        <w:ind w:left="-1260" w:firstLine="1080"/>
+        <w:jc w:val="center"/>
+        <w:rPr>
+          <w:rFonts w:ascii="Times New Roman" w:cs="Times New Roman" w:eastAsia="Times New Roman" w:hAnsi="Times New Roman"/>
+          <w:sz w:val="18"/>
+          <w:szCs w:val="18"/>
+        </w:rPr>
+      </w:pPr>
+      <w:r>
+        <w:rPr>
+          <w:rtl w:val="0"/>
+        </w:rPr>
+      </w:r>
+    </w:p>
+    <w:p>
+      <w:pPr>
+        <w:ind w:left="-1260" w:firstLine="1080"/>
+        <w:jc w:val="center"/>
+        <w:rPr>
+          <w:rFonts w:ascii="Times New Roman" w:cs="Times New Roman" w:eastAsia="Times New Roman" w:hAnsi="Times New Roman"/>
+          <w:sz w:val="18"/>
+          <w:szCs w:val="18"/>
+        </w:rPr>
+      </w:pPr>
+      <w:r>
+        <w:rPr>
+          <w:rtl w:val="0"/>
+        </w:rPr>
+      </w:r>
+    </w:p>
+    <w:p>
+      <w:pPr>
+        <w:ind w:left="-1260" w:firstLine="1080"/>
+        <w:jc w:val="center"/>
+        <w:rPr>
+          <w:rFonts w:ascii="Times New Roman" w:cs="Times New Roman" w:eastAsia="Times New Roman" w:hAnsi="Times New Roman"/>
+          <w:sz w:val="18"/>
+          <w:szCs w:val="18"/>
+        </w:rPr>
+      </w:pPr>
+      <w:r>
+        <w:rPr>
+          <w:rtl w:val="0"/>
+        </w:rPr>
+      </w:r>
+    </w:p>
+    <w:p>
+      <w:pPr>
+        <w:ind w:left="-1260" w:firstLine="1080"/>
+        <w:jc w:val="center"/>
+        <w:rPr>
+          <w:rFonts w:ascii="Times New Roman" w:cs="Times New Roman" w:eastAsia="Times New Roman" w:hAnsi="Times New Roman"/>
+          <w:sz w:val="18"/>
+          <w:szCs w:val="18"/>
+        </w:rPr>
+      </w:pPr>
+      <w:r>
+        <w:rPr>
+          <w:rtl w:val="0"/>
+        </w:rPr>
+      </w:r>
+    </w:p>
+    <w:p>
+      <w:pPr>
+        <w:ind w:left="-1260" w:firstLine="1080"/>
+        <w:jc w:val="center"/>
+        <w:rPr>
+          <w:rFonts w:ascii="Times New Roman" w:cs="Times New Roman" w:eastAsia="Times New Roman" w:hAnsi="Times New Roman"/>
+          <w:sz w:val="18"/>
+          <w:szCs w:val="18"/>
+        </w:rPr>
+      </w:pPr>
+      <w:r>
+        <w:rPr>
+          <w:rtl w:val="0"/>
+        </w:rPr>
+      </w:r>
+    </w:p>
+    <w:p>
+      <w:pPr>
+        <w:ind w:left="-1260" w:firstLine="1080"/>
+        <w:jc w:val="center"/>
+        <w:rPr>
+          <w:rFonts w:ascii="Times New Roman" w:cs="Times New Roman" w:eastAsia="Times New Roman" w:hAnsi="Times New Roman"/>
+          <w:sz w:val="18"/>
+          <w:szCs w:val="18"/>
+        </w:rPr>
+      </w:pPr>
+      <w:r>
+        <w:rPr>
+          <w:rtl w:val="0"/>
+        </w:rPr>
+      </w:r>
+    </w:p>
+    <w:p>
+      <w:pPr>
+        <w:ind w:left="-1260" w:firstLine="1080"/>
+        <w:jc w:val="center"/>
+        <w:rPr>
+          <w:rFonts w:ascii="Times New Roman" w:cs="Times New Roman" w:eastAsia="Times New Roman" w:hAnsi="Times New Roman"/>
+          <w:sz w:val="18"/>
+          <w:szCs w:val="18"/>
+        </w:rPr>
+      </w:pPr>
+      <w:r>
+        <w:rPr>
+          <w:rtl w:val="0"/>
+        </w:rPr>
+      </w:r>
+    </w:p>
+    <w:p>
+      <w:pPr>
+        <w:ind w:left="-1260" w:firstLine="1080"/>
+        <w:jc w:val="center"/>
+        <w:rPr>
+          <w:rFonts w:ascii="Times New Roman" w:cs="Times New Roman" w:eastAsia="Times New Roman" w:hAnsi="Times New Roman"/>
+          <w:sz w:val="18"/>
+          <w:szCs w:val="18"/>
+        </w:rPr>
+      </w:pPr>
+      <w:r>
+        <w:rPr>
+          <w:rtl w:val="0"/>
+        </w:rPr>
+      </w:r>
+    </w:p>
+    <w:p>
+      <w:pPr>
+        <w:ind w:left="-1260" w:firstLine="1080"/>
+        <w:jc w:val="left"/>
+        <w:rPr>
+          <w:rFonts w:ascii="Times New Roman" w:cs="Times New Roman" w:eastAsia="Times New Roman" w:hAnsi="Times New Roman"/>
+          <w:sz w:val="18"/>
+          <w:szCs w:val="18"/>
+        </w:rPr>
+      </w:pPr>
+      <w:r>
         <w:br w:type="page"/>
       </w:r>
       <w:r>
@@ -1151,14 +1902,14 @@
         </w:rPr>
         <w:drawing>
           <wp:inline distB="114300" distT="114300" distL="114300" distR="114300">
-            <wp:extent cx="7486650" cy="4902200"/>
+            <wp:extent cx="7486650" cy="3124200"/>
             <wp:effectExtent b="0" l="0" r="0" t="0"/>
-            <wp:docPr id="13" name="image7.png"/>
+            <wp:docPr id="2" name="image1.png"/>
             <a:graphic>
               <a:graphicData uri="http://schemas.openxmlformats.org/drawingml/2006/picture">
                 <pic:pic>
                   <pic:nvPicPr>
-                    <pic:cNvPr id="0" name="image7.png"/>
+                    <pic:cNvPr id="0" name="image1.png"/>
                     <pic:cNvPicPr preferRelativeResize="0"/>
                   </pic:nvPicPr>
                   <pic:blipFill>
@@ -1171,7 +1922,7 @@
                   <pic:spPr>
                     <a:xfrm>
                       <a:off x="0" y="0"/>
-                      <a:ext cx="7486650" cy="4902200"/>
+                      <a:ext cx="7486650" cy="3124200"/>
                     </a:xfrm>
                     <a:prstGeom prst="rect"/>
                     <a:ln/>
@@ -1206,17 +1957,26 @@
           <w:rFonts w:ascii="Times New Roman" w:cs="Times New Roman" w:eastAsia="Times New Roman" w:hAnsi="Times New Roman"/>
           <w:sz w:val="18"/>
           <w:szCs w:val="18"/>
+          <w:rtl w:val="0"/>
+        </w:rPr>
+        <w:t xml:space="preserve">\</w:t>
+      </w:r>
+      <w:r>
+        <w:rPr>
+          <w:rFonts w:ascii="Times New Roman" w:cs="Times New Roman" w:eastAsia="Times New Roman" w:hAnsi="Times New Roman"/>
+          <w:sz w:val="18"/>
+          <w:szCs w:val="18"/>
         </w:rPr>
         <w:drawing>
           <wp:inline distB="114300" distT="114300" distL="114300" distR="114300">
-            <wp:extent cx="7662863" cy="7793479"/>
+            <wp:extent cx="7486650" cy="5080000"/>
             <wp:effectExtent b="0" l="0" r="0" t="0"/>
-            <wp:docPr id="8" name="image8.png"/>
+            <wp:docPr id="14" name="image5.png"/>
             <a:graphic>
               <a:graphicData uri="http://schemas.openxmlformats.org/drawingml/2006/picture">
                 <pic:pic>
                   <pic:nvPicPr>
-                    <pic:cNvPr id="0" name="image8.png"/>
+                    <pic:cNvPr id="0" name="image5.png"/>
                     <pic:cNvPicPr preferRelativeResize="0"/>
                   </pic:nvPicPr>
                   <pic:blipFill>
@@ -1229,7 +1989,7 @@
                   <pic:spPr>
                     <a:xfrm>
                       <a:off x="0" y="0"/>
-                      <a:ext cx="7662863" cy="7793479"/>
+                      <a:ext cx="7486650" cy="5080000"/>
                     </a:xfrm>
                     <a:prstGeom prst="rect"/>
                     <a:ln/>
@@ -1241,9 +2001,6 @@
         </w:drawing>
       </w:r>
       <w:r>
-        <w:br w:type="page"/>
-      </w:r>
-      <w:r>
         <w:rPr>
           <w:rtl w:val="0"/>
         </w:rPr>
@@ -1267,9 +2024,9 @@
         </w:rPr>
         <w:drawing>
           <wp:inline distB="114300" distT="114300" distL="114300" distR="114300">
-            <wp:extent cx="7486650" cy="7975600"/>
+            <wp:extent cx="7486650" cy="6362700"/>
             <wp:effectExtent b="0" l="0" r="0" t="0"/>
-            <wp:docPr id="1" name="image3.png"/>
+            <wp:docPr id="3" name="image3.png"/>
             <a:graphic>
               <a:graphicData uri="http://schemas.openxmlformats.org/drawingml/2006/picture">
                 <pic:pic>
@@ -1287,7 +2044,65 @@
                   <pic:spPr>
                     <a:xfrm>
                       <a:off x="0" y="0"/>
-                      <a:ext cx="7486650" cy="7975600"/>
+                      <a:ext cx="7486650" cy="6362700"/>
+                    </a:xfrm>
+                    <a:prstGeom prst="rect"/>
+                    <a:ln/>
+                  </pic:spPr>
+                </pic:pic>
+              </a:graphicData>
+            </a:graphic>
+          </wp:inline>
+        </w:drawing>
+      </w:r>
+      <w:r>
+        <w:br w:type="page"/>
+      </w:r>
+      <w:r>
+        <w:rPr>
+          <w:rtl w:val="0"/>
+        </w:rPr>
+      </w:r>
+    </w:p>
+    <w:p>
+      <w:pPr>
+        <w:ind w:left="-1260" w:firstLine="1080"/>
+        <w:jc w:val="center"/>
+        <w:rPr>
+          <w:rFonts w:ascii="Times New Roman" w:cs="Times New Roman" w:eastAsia="Times New Roman" w:hAnsi="Times New Roman"/>
+          <w:sz w:val="18"/>
+          <w:szCs w:val="18"/>
+        </w:rPr>
+      </w:pPr>
+      <w:r>
+        <w:rPr>
+          <w:rFonts w:ascii="Times New Roman" w:cs="Times New Roman" w:eastAsia="Times New Roman" w:hAnsi="Times New Roman"/>
+          <w:sz w:val="18"/>
+          <w:szCs w:val="18"/>
+        </w:rPr>
+        <w:drawing>
+          <wp:inline distB="114300" distT="114300" distL="114300" distR="114300">
+            <wp:extent cx="7486650" cy="3556000"/>
+            <wp:effectExtent b="0" l="0" r="0" t="0"/>
+            <wp:docPr id="9" name="image12.png"/>
+            <a:graphic>
+              <a:graphicData uri="http://schemas.openxmlformats.org/drawingml/2006/picture">
+                <pic:pic>
+                  <pic:nvPicPr>
+                    <pic:cNvPr id="0" name="image12.png"/>
+                    <pic:cNvPicPr preferRelativeResize="0"/>
+                  </pic:nvPicPr>
+                  <pic:blipFill>
+                    <a:blip r:embed="rId21"/>
+                    <a:srcRect b="0" l="0" r="0" t="0"/>
+                    <a:stretch>
+                      <a:fillRect/>
+                    </a:stretch>
+                  </pic:blipFill>
+                  <pic:spPr>
+                    <a:xfrm>
+                      <a:off x="0" y="0"/>
+                      <a:ext cx="7486650" cy="3556000"/>
                     </a:xfrm>
                     <a:prstGeom prst="rect"/>
                     <a:ln/>

--- a/docs/uml/SequenceDiagrams.docx
+++ b/docs/uml/SequenceDiagrams.docx
@@ -55,12 +55,12 @@
           <wp:inline distB="114300" distT="114300" distL="114300" distR="114300">
             <wp:extent cx="7486650" cy="3860800"/>
             <wp:effectExtent b="0" l="0" r="0" t="0"/>
-            <wp:docPr id="11" name="image11.png"/>
+            <wp:docPr id="9" name="image5.png"/>
             <a:graphic>
               <a:graphicData uri="http://schemas.openxmlformats.org/drawingml/2006/picture">
                 <pic:pic>
                   <pic:nvPicPr>
-                    <pic:cNvPr id="0" name="image11.png"/>
+                    <pic:cNvPr id="0" name="image5.png"/>
                     <pic:cNvPicPr preferRelativeResize="0"/>
                   </pic:nvPicPr>
                   <pic:blipFill>
@@ -285,12 +285,12 @@
           <wp:inline distB="114300" distT="114300" distL="114300" distR="114300">
             <wp:extent cx="7486650" cy="4457700"/>
             <wp:effectExtent b="0" l="0" r="0" t="0"/>
-            <wp:docPr id="10" name="image14.png"/>
+            <wp:docPr id="8" name="image8.png"/>
             <a:graphic>
               <a:graphicData uri="http://schemas.openxmlformats.org/drawingml/2006/picture">
                 <pic:pic>
                   <pic:nvPicPr>
-                    <pic:cNvPr id="0" name="image14.png"/>
+                    <pic:cNvPr id="0" name="image8.png"/>
                     <pic:cNvPicPr preferRelativeResize="0"/>
                   </pic:nvPicPr>
                   <pic:blipFill>
@@ -356,12 +356,12 @@
           <wp:inline distB="114300" distT="114300" distL="114300" distR="114300">
             <wp:extent cx="7486650" cy="5397500"/>
             <wp:effectExtent b="0" l="0" r="0" t="0"/>
-            <wp:docPr id="6" name="image8.png"/>
+            <wp:docPr id="4" name="image7.png"/>
             <a:graphic>
               <a:graphicData uri="http://schemas.openxmlformats.org/drawingml/2006/picture">
                 <pic:pic>
                   <pic:nvPicPr>
-                    <pic:cNvPr id="0" name="image8.png"/>
+                    <pic:cNvPr id="0" name="image7.png"/>
                     <pic:cNvPicPr preferRelativeResize="0"/>
                   </pic:nvPicPr>
                   <pic:blipFill>
@@ -403,189 +403,134 @@
       </w:pPr>
       <w:r>
         <w:rPr>
+          <w:rtl w:val="0"/>
+        </w:rPr>
+      </w:r>
+    </w:p>
+    <w:p>
+      <w:pPr>
+        <w:ind w:left="-1260" w:firstLine="1080"/>
+        <w:jc w:val="left"/>
+        <w:rPr>
+          <w:rFonts w:ascii="Times New Roman" w:cs="Times New Roman" w:eastAsia="Times New Roman" w:hAnsi="Times New Roman"/>
+          <w:sz w:val="18"/>
+          <w:szCs w:val="18"/>
+        </w:rPr>
+      </w:pPr>
+      <w:r>
+        <w:rPr>
+          <w:rtl w:val="0"/>
+        </w:rPr>
+      </w:r>
+    </w:p>
+    <w:p>
+      <w:pPr>
+        <w:ind w:left="-1260" w:firstLine="1080"/>
+        <w:jc w:val="left"/>
+        <w:rPr>
+          <w:rFonts w:ascii="Times New Roman" w:cs="Times New Roman" w:eastAsia="Times New Roman" w:hAnsi="Times New Roman"/>
+          <w:sz w:val="18"/>
+          <w:szCs w:val="18"/>
+        </w:rPr>
+      </w:pPr>
+      <w:r>
+        <w:rPr>
+          <w:rtl w:val="0"/>
+        </w:rPr>
+      </w:r>
+    </w:p>
+    <w:p>
+      <w:pPr>
+        <w:ind w:left="-1260" w:firstLine="1080"/>
+        <w:jc w:val="right"/>
+        <w:rPr>
+          <w:rFonts w:ascii="Times New Roman" w:cs="Times New Roman" w:eastAsia="Times New Roman" w:hAnsi="Times New Roman"/>
+          <w:sz w:val="18"/>
+          <w:szCs w:val="18"/>
+        </w:rPr>
+      </w:pPr>
+      <w:r>
+        <w:rPr>
+          <w:rtl w:val="0"/>
+        </w:rPr>
+      </w:r>
+    </w:p>
+    <w:p>
+      <w:pPr>
+        <w:ind w:left="-1260" w:firstLine="1080"/>
+        <w:jc w:val="right"/>
+        <w:rPr>
+          <w:rFonts w:ascii="Times New Roman" w:cs="Times New Roman" w:eastAsia="Times New Roman" w:hAnsi="Times New Roman"/>
+          <w:sz w:val="18"/>
+          <w:szCs w:val="18"/>
+        </w:rPr>
+      </w:pPr>
+      <w:r>
+        <w:rPr>
+          <w:rtl w:val="0"/>
+        </w:rPr>
+      </w:r>
+    </w:p>
+    <w:p>
+      <w:pPr>
+        <w:ind w:left="-1260" w:firstLine="1080"/>
+        <w:jc w:val="right"/>
+        <w:rPr>
+          <w:rFonts w:ascii="Times New Roman" w:cs="Times New Roman" w:eastAsia="Times New Roman" w:hAnsi="Times New Roman"/>
+          <w:sz w:val="18"/>
+          <w:szCs w:val="18"/>
+        </w:rPr>
+      </w:pPr>
+      <w:r>
+        <w:rPr>
+          <w:rtl w:val="0"/>
+        </w:rPr>
+      </w:r>
+    </w:p>
+    <w:p>
+      <w:pPr>
+        <w:ind w:left="-1260" w:firstLine="1080"/>
+        <w:jc w:val="left"/>
+        <w:rPr>
+          <w:rFonts w:ascii="Times New Roman" w:cs="Times New Roman" w:eastAsia="Times New Roman" w:hAnsi="Times New Roman"/>
+        </w:rPr>
+      </w:pPr>
+      <w:r>
+        <w:rPr>
+          <w:rtl w:val="0"/>
+        </w:rPr>
+      </w:r>
+    </w:p>
+    <w:p>
+      <w:pPr>
+        <w:ind w:left="-1260" w:firstLine="1080"/>
+        <w:jc w:val="center"/>
+        <w:rPr>
+          <w:rFonts w:ascii="Times New Roman" w:cs="Times New Roman" w:eastAsia="Times New Roman" w:hAnsi="Times New Roman"/>
+          <w:sz w:val="18"/>
+          <w:szCs w:val="18"/>
+        </w:rPr>
+      </w:pPr>
+      <w:r>
+        <w:rPr>
           <w:rFonts w:ascii="Times New Roman" w:cs="Times New Roman" w:eastAsia="Times New Roman" w:hAnsi="Times New Roman"/>
           <w:sz w:val="18"/>
           <w:szCs w:val="18"/>
         </w:rPr>
         <w:drawing>
           <wp:inline distB="114300" distT="114300" distL="114300" distR="114300">
-            <wp:extent cx="7486650" cy="5118100"/>
+            <wp:extent cx="7486650" cy="4978400"/>
             <wp:effectExtent b="0" l="0" r="0" t="0"/>
-            <wp:docPr id="12" name="image16.png"/>
+            <wp:docPr id="6" name="image14.png"/>
             <a:graphic>
               <a:graphicData uri="http://schemas.openxmlformats.org/drawingml/2006/picture">
                 <pic:pic>
                   <pic:nvPicPr>
-                    <pic:cNvPr id="0" name="image16.png"/>
+                    <pic:cNvPr id="0" name="image14.png"/>
                     <pic:cNvPicPr preferRelativeResize="0"/>
                   </pic:nvPicPr>
                   <pic:blipFill>
                     <a:blip r:embed="rId9"/>
-                    <a:srcRect b="0" l="0" r="0" t="0"/>
-                    <a:stretch>
-                      <a:fillRect/>
-                    </a:stretch>
-                  </pic:blipFill>
-                  <pic:spPr>
-                    <a:xfrm>
-                      <a:off x="0" y="0"/>
-                      <a:ext cx="7486650" cy="5118100"/>
-                    </a:xfrm>
-                    <a:prstGeom prst="rect"/>
-                    <a:ln/>
-                  </pic:spPr>
-                </pic:pic>
-              </a:graphicData>
-            </a:graphic>
-          </wp:inline>
-        </w:drawing>
-      </w:r>
-      <w:r>
-        <w:rPr>
-          <w:rtl w:val="0"/>
-        </w:rPr>
-      </w:r>
-    </w:p>
-    <w:p>
-      <w:pPr>
-        <w:ind w:left="-1260" w:firstLine="1080"/>
-        <w:jc w:val="left"/>
-        <w:rPr>
-          <w:rFonts w:ascii="Times New Roman" w:cs="Times New Roman" w:eastAsia="Times New Roman" w:hAnsi="Times New Roman"/>
-          <w:sz w:val="18"/>
-          <w:szCs w:val="18"/>
-        </w:rPr>
-      </w:pPr>
-      <w:r>
-        <w:rPr>
-          <w:rtl w:val="0"/>
-        </w:rPr>
-      </w:r>
-    </w:p>
-    <w:p>
-      <w:pPr>
-        <w:ind w:left="-1260" w:firstLine="1080"/>
-        <w:jc w:val="left"/>
-        <w:rPr>
-          <w:rFonts w:ascii="Times New Roman" w:cs="Times New Roman" w:eastAsia="Times New Roman" w:hAnsi="Times New Roman"/>
-          <w:sz w:val="18"/>
-          <w:szCs w:val="18"/>
-        </w:rPr>
-      </w:pPr>
-      <w:r>
-        <w:rPr>
-          <w:rtl w:val="0"/>
-        </w:rPr>
-      </w:r>
-    </w:p>
-    <w:p>
-      <w:pPr>
-        <w:ind w:left="-1260" w:firstLine="1080"/>
-        <w:jc w:val="left"/>
-        <w:rPr>
-          <w:rFonts w:ascii="Times New Roman" w:cs="Times New Roman" w:eastAsia="Times New Roman" w:hAnsi="Times New Roman"/>
-          <w:sz w:val="18"/>
-          <w:szCs w:val="18"/>
-        </w:rPr>
-      </w:pPr>
-      <w:r>
-        <w:rPr>
-          <w:rtl w:val="0"/>
-        </w:rPr>
-      </w:r>
-    </w:p>
-    <w:p>
-      <w:pPr>
-        <w:ind w:left="-1260" w:firstLine="1080"/>
-        <w:jc w:val="right"/>
-        <w:rPr>
-          <w:rFonts w:ascii="Times New Roman" w:cs="Times New Roman" w:eastAsia="Times New Roman" w:hAnsi="Times New Roman"/>
-          <w:sz w:val="18"/>
-          <w:szCs w:val="18"/>
-        </w:rPr>
-      </w:pPr>
-      <w:r>
-        <w:rPr>
-          <w:rtl w:val="0"/>
-        </w:rPr>
-      </w:r>
-    </w:p>
-    <w:p>
-      <w:pPr>
-        <w:ind w:left="-1260" w:firstLine="1080"/>
-        <w:jc w:val="right"/>
-        <w:rPr>
-          <w:rFonts w:ascii="Times New Roman" w:cs="Times New Roman" w:eastAsia="Times New Roman" w:hAnsi="Times New Roman"/>
-          <w:sz w:val="18"/>
-          <w:szCs w:val="18"/>
-        </w:rPr>
-      </w:pPr>
-      <w:r>
-        <w:rPr>
-          <w:rtl w:val="0"/>
-        </w:rPr>
-      </w:r>
-    </w:p>
-    <w:p>
-      <w:pPr>
-        <w:ind w:left="-1260" w:firstLine="1080"/>
-        <w:jc w:val="right"/>
-        <w:rPr>
-          <w:rFonts w:ascii="Times New Roman" w:cs="Times New Roman" w:eastAsia="Times New Roman" w:hAnsi="Times New Roman"/>
-          <w:sz w:val="18"/>
-          <w:szCs w:val="18"/>
-        </w:rPr>
-      </w:pPr>
-      <w:r>
-        <w:rPr>
-          <w:rtl w:val="0"/>
-        </w:rPr>
-      </w:r>
-    </w:p>
-    <w:p>
-      <w:pPr>
-        <w:ind w:left="-1260" w:firstLine="1080"/>
-        <w:jc w:val="left"/>
-        <w:rPr>
-          <w:rFonts w:ascii="Times New Roman" w:cs="Times New Roman" w:eastAsia="Times New Roman" w:hAnsi="Times New Roman"/>
-        </w:rPr>
-      </w:pPr>
-      <w:r>
-        <w:rPr>
-          <w:rtl w:val="0"/>
-        </w:rPr>
-      </w:r>
-    </w:p>
-    <w:p>
-      <w:pPr>
-        <w:ind w:left="-1260" w:firstLine="1080"/>
-        <w:jc w:val="center"/>
-        <w:rPr>
-          <w:rFonts w:ascii="Times New Roman" w:cs="Times New Roman" w:eastAsia="Times New Roman" w:hAnsi="Times New Roman"/>
-          <w:sz w:val="18"/>
-          <w:szCs w:val="18"/>
-        </w:rPr>
-      </w:pPr>
-      <w:r>
-        <w:rPr>
-          <w:rFonts w:ascii="Times New Roman" w:cs="Times New Roman" w:eastAsia="Times New Roman" w:hAnsi="Times New Roman"/>
-          <w:sz w:val="18"/>
-          <w:szCs w:val="18"/>
-        </w:rPr>
-        <w:drawing>
-          <wp:inline distB="114300" distT="114300" distL="114300" distR="114300">
-            <wp:extent cx="7486650" cy="4978400"/>
-            <wp:effectExtent b="0" l="0" r="0" t="0"/>
-            <wp:docPr id="8" name="image7.png"/>
-            <a:graphic>
-              <a:graphicData uri="http://schemas.openxmlformats.org/drawingml/2006/picture">
-                <pic:pic>
-                  <pic:nvPicPr>
-                    <pic:cNvPr id="0" name="image7.png"/>
-                    <pic:cNvPicPr preferRelativeResize="0"/>
-                  </pic:nvPicPr>
-                  <pic:blipFill>
-                    <a:blip r:embed="rId10"/>
                     <a:srcRect b="0" l="0" r="0" t="0"/>
                     <a:stretch>
                       <a:fillRect/>
@@ -966,6 +911,22 @@
     <w:p>
       <w:pPr>
         <w:ind w:left="-1260" w:firstLine="1080"/>
+        <w:jc w:val="left"/>
+        <w:rPr>
+          <w:rFonts w:ascii="Times New Roman" w:cs="Times New Roman" w:eastAsia="Times New Roman" w:hAnsi="Times New Roman"/>
+          <w:sz w:val="18"/>
+          <w:szCs w:val="18"/>
+        </w:rPr>
+      </w:pPr>
+      <w:r>
+        <w:rPr>
+          <w:rtl w:val="0"/>
+        </w:rPr>
+      </w:r>
+    </w:p>
+    <w:p>
+      <w:pPr>
+        <w:ind w:left="-1260" w:firstLine="1080"/>
         <w:jc w:val="right"/>
         <w:rPr>
           <w:rFonts w:ascii="Times New Roman" w:cs="Times New Roman" w:eastAsia="Times New Roman" w:hAnsi="Times New Roman"/>
@@ -981,18 +942,18 @@
         </w:rPr>
         <w:drawing>
           <wp:inline distB="114300" distT="114300" distL="114300" distR="114300">
-            <wp:extent cx="7486650" cy="3378200"/>
+            <wp:extent cx="7486650" cy="5740400"/>
             <wp:effectExtent b="0" l="0" r="0" t="0"/>
-            <wp:docPr id="4" name="image9.png"/>
+            <wp:docPr id="14" name="image12.png"/>
             <a:graphic>
               <a:graphicData uri="http://schemas.openxmlformats.org/drawingml/2006/picture">
                 <pic:pic>
                   <pic:nvPicPr>
-                    <pic:cNvPr id="0" name="image9.png"/>
+                    <pic:cNvPr id="0" name="image12.png"/>
                     <pic:cNvPicPr preferRelativeResize="0"/>
                   </pic:nvPicPr>
                   <pic:blipFill>
-                    <a:blip r:embed="rId11"/>
+                    <a:blip r:embed="rId10"/>
                     <a:srcRect b="0" l="0" r="0" t="0"/>
                     <a:stretch>
                       <a:fillRect/>
@@ -1001,7 +962,7 @@
                   <pic:spPr>
                     <a:xfrm>
                       <a:off x="0" y="0"/>
-                      <a:ext cx="7486650" cy="3378200"/>
+                      <a:ext cx="7486650" cy="5740400"/>
                     </a:xfrm>
                     <a:prstGeom prst="rect"/>
                     <a:ln/>
@@ -1069,22 +1030,6 @@
     <w:p>
       <w:pPr>
         <w:ind w:left="-1260" w:firstLine="1080"/>
-        <w:jc w:val="right"/>
-        <w:rPr>
-          <w:rFonts w:ascii="Times New Roman" w:cs="Times New Roman" w:eastAsia="Times New Roman" w:hAnsi="Times New Roman"/>
-          <w:sz w:val="18"/>
-          <w:szCs w:val="18"/>
-        </w:rPr>
-      </w:pPr>
-      <w:r>
-        <w:rPr>
-          <w:rtl w:val="0"/>
-        </w:rPr>
-      </w:r>
-    </w:p>
-    <w:p>
-      <w:pPr>
-        <w:ind w:left="-1260" w:firstLine="1080"/>
         <w:rPr>
           <w:rFonts w:ascii="Times New Roman" w:cs="Times New Roman" w:eastAsia="Times New Roman" w:hAnsi="Times New Roman"/>
           <w:sz w:val="28"/>
@@ -1369,16 +1314,16 @@
           <wp:inline distB="114300" distT="114300" distL="114300" distR="114300">
             <wp:extent cx="7486650" cy="3962400"/>
             <wp:effectExtent b="0" l="0" r="0" t="0"/>
-            <wp:docPr id="1" name="image10.png"/>
+            <wp:docPr id="1" name="image1.png"/>
             <a:graphic>
               <a:graphicData uri="http://schemas.openxmlformats.org/drawingml/2006/picture">
                 <pic:pic>
                   <pic:nvPicPr>
-                    <pic:cNvPr id="0" name="image10.png"/>
+                    <pic:cNvPr id="0" name="image1.png"/>
                     <pic:cNvPicPr preferRelativeResize="0"/>
                   </pic:nvPicPr>
                   <pic:blipFill>
-                    <a:blip r:embed="rId12"/>
+                    <a:blip r:embed="rId11"/>
                     <a:srcRect b="0" l="0" r="0" t="0"/>
                     <a:stretch>
                       <a:fillRect/>
@@ -1450,12 +1395,67 @@
           <wp:inline distB="114300" distT="114300" distL="114300" distR="114300">
             <wp:extent cx="7486650" cy="8178800"/>
             <wp:effectExtent b="0" l="0" r="0" t="0"/>
-            <wp:docPr id="7" name="image13.png"/>
+            <wp:docPr id="5" name="image13.png"/>
             <a:graphic>
               <a:graphicData uri="http://schemas.openxmlformats.org/drawingml/2006/picture">
                 <pic:pic>
                   <pic:nvPicPr>
                     <pic:cNvPr id="0" name="image13.png"/>
+                    <pic:cNvPicPr preferRelativeResize="0"/>
+                  </pic:nvPicPr>
+                  <pic:blipFill>
+                    <a:blip r:embed="rId12"/>
+                    <a:srcRect b="0" l="0" r="0" t="0"/>
+                    <a:stretch>
+                      <a:fillRect/>
+                    </a:stretch>
+                  </pic:blipFill>
+                  <pic:spPr>
+                    <a:xfrm>
+                      <a:off x="0" y="0"/>
+                      <a:ext cx="7486650" cy="8178800"/>
+                    </a:xfrm>
+                    <a:prstGeom prst="rect"/>
+                    <a:ln/>
+                  </pic:spPr>
+                </pic:pic>
+              </a:graphicData>
+            </a:graphic>
+          </wp:inline>
+        </w:drawing>
+      </w:r>
+      <w:r>
+        <w:rPr>
+          <w:rtl w:val="0"/>
+        </w:rPr>
+      </w:r>
+    </w:p>
+    <w:p>
+      <w:pPr>
+        <w:ind w:left="-1260" w:firstLine="1080"/>
+        <w:jc w:val="center"/>
+        <w:rPr>
+          <w:rFonts w:ascii="Times New Roman" w:cs="Times New Roman" w:eastAsia="Times New Roman" w:hAnsi="Times New Roman"/>
+          <w:sz w:val="18"/>
+          <w:szCs w:val="18"/>
+        </w:rPr>
+      </w:pPr>
+      <w:r>
+        <w:rPr>
+          <w:rFonts w:ascii="Times New Roman" w:cs="Times New Roman" w:eastAsia="Times New Roman" w:hAnsi="Times New Roman"/>
+          <w:sz w:val="18"/>
+          <w:szCs w:val="18"/>
+        </w:rPr>
+        <w:drawing>
+          <wp:inline distB="114300" distT="114300" distL="114300" distR="114300">
+            <wp:extent cx="7486650" cy="8178800"/>
+            <wp:effectExtent b="0" l="0" r="0" t="0"/>
+            <wp:docPr id="10" name="image4.png"/>
+            <a:graphic>
+              <a:graphicData uri="http://schemas.openxmlformats.org/drawingml/2006/picture">
+                <pic:pic>
+                  <pic:nvPicPr>
+                    <pic:cNvPr id="0" name="image4.png"/>
                     <pic:cNvPicPr preferRelativeResize="0"/>
                   </pic:nvPicPr>
                   <pic:blipFill>
@@ -1505,12 +1505,12 @@
           <wp:inline distB="114300" distT="114300" distL="114300" distR="114300">
             <wp:extent cx="7486650" cy="8178800"/>
             <wp:effectExtent b="0" l="0" r="0" t="0"/>
-            <wp:docPr id="13" name="image4.png"/>
+            <wp:docPr id="3" name="image3.png"/>
             <a:graphic>
               <a:graphicData uri="http://schemas.openxmlformats.org/drawingml/2006/picture">
                 <pic:pic>
                   <pic:nvPicPr>
-                    <pic:cNvPr id="0" name="image4.png"/>
+                    <pic:cNvPr id="0" name="image3.png"/>
                     <pic:cNvPicPr preferRelativeResize="0"/>
                   </pic:nvPicPr>
                   <pic:blipFill>
@@ -1560,12 +1560,12 @@
           <wp:inline distB="114300" distT="114300" distL="114300" distR="114300">
             <wp:extent cx="7486650" cy="8178800"/>
             <wp:effectExtent b="0" l="0" r="0" t="0"/>
-            <wp:docPr id="5" name="image6.png"/>
+            <wp:docPr id="12" name="image11.png"/>
             <a:graphic>
               <a:graphicData uri="http://schemas.openxmlformats.org/drawingml/2006/picture">
                 <pic:pic>
                   <pic:nvPicPr>
-                    <pic:cNvPr id="0" name="image6.png"/>
+                    <pic:cNvPr id="0" name="image11.png"/>
                     <pic:cNvPicPr preferRelativeResize="0"/>
                   </pic:nvPicPr>
                   <pic:blipFill>
@@ -1613,9 +1613,9 @@
         </w:rPr>
         <w:drawing>
           <wp:inline distB="114300" distT="114300" distL="114300" distR="114300">
-            <wp:extent cx="7486650" cy="8178800"/>
+            <wp:extent cx="7486650" cy="3822700"/>
             <wp:effectExtent b="0" l="0" r="0" t="0"/>
-            <wp:docPr id="15" name="image2.png"/>
+            <wp:docPr id="13" name="image2.png"/>
             <a:graphic>
               <a:graphicData uri="http://schemas.openxmlformats.org/drawingml/2006/picture">
                 <pic:pic>
@@ -1625,61 +1625,6 @@
                   </pic:nvPicPr>
                   <pic:blipFill>
                     <a:blip r:embed="rId16"/>
-                    <a:srcRect b="0" l="0" r="0" t="0"/>
-                    <a:stretch>
-                      <a:fillRect/>
-                    </a:stretch>
-                  </pic:blipFill>
-                  <pic:spPr>
-                    <a:xfrm>
-                      <a:off x="0" y="0"/>
-                      <a:ext cx="7486650" cy="8178800"/>
-                    </a:xfrm>
-                    <a:prstGeom prst="rect"/>
-                    <a:ln/>
-                  </pic:spPr>
-                </pic:pic>
-              </a:graphicData>
-            </a:graphic>
-          </wp:inline>
-        </w:drawing>
-      </w:r>
-      <w:r>
-        <w:rPr>
-          <w:rtl w:val="0"/>
-        </w:rPr>
-      </w:r>
-    </w:p>
-    <w:p>
-      <w:pPr>
-        <w:ind w:left="-1260" w:firstLine="1080"/>
-        <w:jc w:val="center"/>
-        <w:rPr>
-          <w:rFonts w:ascii="Times New Roman" w:cs="Times New Roman" w:eastAsia="Times New Roman" w:hAnsi="Times New Roman"/>
-          <w:sz w:val="18"/>
-          <w:szCs w:val="18"/>
-        </w:rPr>
-      </w:pPr>
-      <w:r>
-        <w:rPr>
-          <w:rFonts w:ascii="Times New Roman" w:cs="Times New Roman" w:eastAsia="Times New Roman" w:hAnsi="Times New Roman"/>
-          <w:sz w:val="18"/>
-          <w:szCs w:val="18"/>
-        </w:rPr>
-        <w:drawing>
-          <wp:inline distB="114300" distT="114300" distL="114300" distR="114300">
-            <wp:extent cx="7486650" cy="3822700"/>
-            <wp:effectExtent b="0" l="0" r="0" t="0"/>
-            <wp:docPr id="16" name="image15.png"/>
-            <a:graphic>
-              <a:graphicData uri="http://schemas.openxmlformats.org/drawingml/2006/picture">
-                <pic:pic>
-                  <pic:nvPicPr>
-                    <pic:cNvPr id="0" name="image15.png"/>
-                    <pic:cNvPicPr preferRelativeResize="0"/>
-                  </pic:nvPicPr>
-                  <pic:blipFill>
-                    <a:blip r:embed="rId17"/>
                     <a:srcRect b="0" l="0" r="0" t="0"/>
                     <a:stretch>
                       <a:fillRect/>
@@ -1904,16 +1849,16 @@
           <wp:inline distB="114300" distT="114300" distL="114300" distR="114300">
             <wp:extent cx="7486650" cy="3124200"/>
             <wp:effectExtent b="0" l="0" r="0" t="0"/>
-            <wp:docPr id="2" name="image1.png"/>
+            <wp:docPr id="2" name="image10.png"/>
             <a:graphic>
               <a:graphicData uri="http://schemas.openxmlformats.org/drawingml/2006/picture">
                 <pic:pic>
                   <pic:nvPicPr>
-                    <pic:cNvPr id="0" name="image1.png"/>
+                    <pic:cNvPr id="0" name="image10.png"/>
                     <pic:cNvPicPr preferRelativeResize="0"/>
                   </pic:nvPicPr>
                   <pic:blipFill>
-                    <a:blip r:embed="rId18"/>
+                    <a:blip r:embed="rId17"/>
                     <a:srcRect b="0" l="0" r="0" t="0"/>
                     <a:stretch>
                       <a:fillRect/>
@@ -1971,16 +1916,16 @@
           <wp:inline distB="114300" distT="114300" distL="114300" distR="114300">
             <wp:extent cx="7486650" cy="5080000"/>
             <wp:effectExtent b="0" l="0" r="0" t="0"/>
-            <wp:docPr id="14" name="image5.png"/>
+            <wp:docPr id="11" name="image9.png"/>
             <a:graphic>
               <a:graphicData uri="http://schemas.openxmlformats.org/drawingml/2006/picture">
                 <pic:pic>
                   <pic:nvPicPr>
-                    <pic:cNvPr id="0" name="image5.png"/>
+                    <pic:cNvPr id="0" name="image9.png"/>
                     <pic:cNvPicPr preferRelativeResize="0"/>
                   </pic:nvPicPr>
                   <pic:blipFill>
-                    <a:blip r:embed="rId19"/>
+                    <a:blip r:embed="rId18"/>
                     <a:srcRect b="0" l="0" r="0" t="0"/>
                     <a:stretch>
                       <a:fillRect/>
@@ -2001,15 +1946,18 @@
         </w:drawing>
       </w:r>
       <w:r>
-        <w:rPr>
-          <w:rtl w:val="0"/>
-        </w:rPr>
-      </w:r>
-    </w:p>
-    <w:p>
-      <w:pPr>
-        <w:ind w:left="-1260" w:firstLine="1080"/>
-        <w:jc w:val="left"/>
+        <w:br w:type="page"/>
+      </w:r>
+      <w:r>
+        <w:rPr>
+          <w:rtl w:val="0"/>
+        </w:rPr>
+      </w:r>
+    </w:p>
+    <w:p>
+      <w:pPr>
+        <w:ind w:left="-1260" w:firstLine="1080"/>
+        <w:jc w:val="center"/>
         <w:rPr>
           <w:rFonts w:ascii="Times New Roman" w:cs="Times New Roman" w:eastAsia="Times New Roman" w:hAnsi="Times New Roman"/>
           <w:sz w:val="18"/>
@@ -2024,76 +1972,18 @@
         </w:rPr>
         <w:drawing>
           <wp:inline distB="114300" distT="114300" distL="114300" distR="114300">
-            <wp:extent cx="7486650" cy="6362700"/>
+            <wp:extent cx="7486650" cy="3556000"/>
             <wp:effectExtent b="0" l="0" r="0" t="0"/>
-            <wp:docPr id="3" name="image3.png"/>
+            <wp:docPr id="7" name="image6.png"/>
             <a:graphic>
               <a:graphicData uri="http://schemas.openxmlformats.org/drawingml/2006/picture">
                 <pic:pic>
                   <pic:nvPicPr>
-                    <pic:cNvPr id="0" name="image3.png"/>
+                    <pic:cNvPr id="0" name="image6.png"/>
                     <pic:cNvPicPr preferRelativeResize="0"/>
                   </pic:nvPicPr>
                   <pic:blipFill>
-                    <a:blip r:embed="rId20"/>
-                    <a:srcRect b="0" l="0" r="0" t="0"/>
-                    <a:stretch>
-                      <a:fillRect/>
-                    </a:stretch>
-                  </pic:blipFill>
-                  <pic:spPr>
-                    <a:xfrm>
-                      <a:off x="0" y="0"/>
-                      <a:ext cx="7486650" cy="6362700"/>
-                    </a:xfrm>
-                    <a:prstGeom prst="rect"/>
-                    <a:ln/>
-                  </pic:spPr>
-                </pic:pic>
-              </a:graphicData>
-            </a:graphic>
-          </wp:inline>
-        </w:drawing>
-      </w:r>
-      <w:r>
-        <w:br w:type="page"/>
-      </w:r>
-      <w:r>
-        <w:rPr>
-          <w:rtl w:val="0"/>
-        </w:rPr>
-      </w:r>
-    </w:p>
-    <w:p>
-      <w:pPr>
-        <w:ind w:left="-1260" w:firstLine="1080"/>
-        <w:jc w:val="center"/>
-        <w:rPr>
-          <w:rFonts w:ascii="Times New Roman" w:cs="Times New Roman" w:eastAsia="Times New Roman" w:hAnsi="Times New Roman"/>
-          <w:sz w:val="18"/>
-          <w:szCs w:val="18"/>
-        </w:rPr>
-      </w:pPr>
-      <w:r>
-        <w:rPr>
-          <w:rFonts w:ascii="Times New Roman" w:cs="Times New Roman" w:eastAsia="Times New Roman" w:hAnsi="Times New Roman"/>
-          <w:sz w:val="18"/>
-          <w:szCs w:val="18"/>
-        </w:rPr>
-        <w:drawing>
-          <wp:inline distB="114300" distT="114300" distL="114300" distR="114300">
-            <wp:extent cx="7486650" cy="3556000"/>
-            <wp:effectExtent b="0" l="0" r="0" t="0"/>
-            <wp:docPr id="9" name="image12.png"/>
-            <a:graphic>
-              <a:graphicData uri="http://schemas.openxmlformats.org/drawingml/2006/picture">
-                <pic:pic>
-                  <pic:nvPicPr>
-                    <pic:cNvPr id="0" name="image12.png"/>
-                    <pic:cNvPicPr preferRelativeResize="0"/>
-                  </pic:nvPicPr>
-                  <pic:blipFill>
-                    <a:blip r:embed="rId21"/>
+                    <a:blip r:embed="rId19"/>
                     <a:srcRect b="0" l="0" r="0" t="0"/>
                     <a:stretch>
                       <a:fillRect/>
@@ -2190,6 +2080,7 @@
     </w:pPr>
     <w:rPr>
       <w:b w:val="0"/>
+      <w:bCs w:val="0"/>
       <w:sz w:val="32"/>
       <w:szCs w:val="32"/>
     </w:rPr>
@@ -2206,6 +2097,7 @@
     </w:pPr>
     <w:rPr>
       <w:b w:val="0"/>
+      <w:bCs w:val="0"/>
       <w:color w:val="434343"/>
       <w:sz w:val="28"/>
       <w:szCs w:val="28"/>
@@ -2255,6 +2147,7 @@
     </w:pPr>
     <w:rPr>
       <w:i w:val="1"/>
+      <w:iCs w:val="1"/>
       <w:color w:val="666666"/>
       <w:sz w:val="22"/>
       <w:szCs w:val="22"/>
@@ -2288,6 +2181,7 @@
     <w:rPr>
       <w:rFonts w:ascii="Arial" w:cs="Arial" w:eastAsia="Arial" w:hAnsi="Arial"/>
       <w:i w:val="0"/>
+      <w:iCs w:val="0"/>
       <w:color w:val="666666"/>
       <w:sz w:val="30"/>
       <w:szCs w:val="30"/>
